--- a/CalendarioAgo2022/informacion/ExamenAutoevaluacion_Parte1.docx
+++ b/CalendarioAgo2022/informacion/ExamenAutoevaluacion_Parte1.docx
@@ -980,7 +980,25 @@
           <w:spacing w:val="-1"/>
           <w:sz w:val="24"/>
         </w:rPr>
-        <w:t>usa un bloque de código de Google Colaboratory para</w:t>
+        <w:t xml:space="preserve">usa un bloque de código de Google </w:t>
+      </w:r>
+      <w:proofErr w:type="spellStart"/>
+      <w:r>
+        <w:rPr>
+          <w:rFonts w:ascii="Calibri" w:hAnsi="Calibri"/>
+          <w:spacing w:val="-1"/>
+          <w:sz w:val="24"/>
+        </w:rPr>
+        <w:t>Colaboratory</w:t>
+      </w:r>
+      <w:proofErr w:type="spellEnd"/>
+      <w:r>
+        <w:rPr>
+          <w:rFonts w:ascii="Calibri" w:hAnsi="Calibri"/>
+          <w:spacing w:val="-1"/>
+          <w:sz w:val="24"/>
+        </w:rPr>
+        <w:t xml:space="preserve"> para</w:t>
       </w:r>
       <w:r>
         <w:rPr>
@@ -1437,12 +1455,14 @@
           <w:rFonts w:ascii="Courier New" w:eastAsia="Courier New" w:hAnsi="Courier New" w:cs="Courier New"/>
         </w:rPr>
       </w:pPr>
+      <w:proofErr w:type="spellStart"/>
       <w:r>
         <w:rPr>
           <w:rFonts w:ascii="Courier New"/>
         </w:rPr>
         <w:t>if</w:t>
       </w:r>
+      <w:proofErr w:type="spellEnd"/>
       <w:r>
         <w:rPr>
           <w:rFonts w:ascii="Courier New"/>
@@ -1505,12 +1525,21 @@
           <w:rFonts w:ascii="Courier New" w:eastAsia="Courier New" w:hAnsi="Courier New" w:cs="Courier New"/>
         </w:rPr>
       </w:pPr>
-      <w:r>
-        <w:rPr>
-          <w:rFonts w:ascii="Courier New"/>
-          <w:spacing w:val="-1"/>
-        </w:rPr>
-        <w:t>print(x)</w:t>
+      <w:proofErr w:type="spellStart"/>
+      <w:r>
+        <w:rPr>
+          <w:rFonts w:ascii="Courier New"/>
+          <w:spacing w:val="-1"/>
+        </w:rPr>
+        <w:t>print</w:t>
+      </w:r>
+      <w:proofErr w:type="spellEnd"/>
+      <w:r>
+        <w:rPr>
+          <w:rFonts w:ascii="Courier New"/>
+          <w:spacing w:val="-1"/>
+        </w:rPr>
+        <w:t>(x)</w:t>
       </w:r>
       <w:r>
         <w:rPr>
@@ -1519,12 +1548,14 @@
         </w:rPr>
         <w:t xml:space="preserve"> </w:t>
       </w:r>
+      <w:proofErr w:type="spellStart"/>
       <w:r>
         <w:rPr>
           <w:rFonts w:ascii="Courier New"/>
         </w:rPr>
         <w:t>elif</w:t>
       </w:r>
+      <w:proofErr w:type="spellEnd"/>
       <w:r>
         <w:rPr>
           <w:rFonts w:ascii="Courier New"/>
@@ -1587,12 +1618,21 @@
           <w:rFonts w:ascii="Courier New" w:eastAsia="Courier New" w:hAnsi="Courier New" w:cs="Courier New"/>
         </w:rPr>
       </w:pPr>
-      <w:r>
-        <w:rPr>
-          <w:rFonts w:ascii="Courier New"/>
-          <w:spacing w:val="-1"/>
-        </w:rPr>
-        <w:t>print(y)</w:t>
+      <w:proofErr w:type="spellStart"/>
+      <w:r>
+        <w:rPr>
+          <w:rFonts w:ascii="Courier New"/>
+          <w:spacing w:val="-1"/>
+        </w:rPr>
+        <w:t>print</w:t>
+      </w:r>
+      <w:proofErr w:type="spellEnd"/>
+      <w:r>
+        <w:rPr>
+          <w:rFonts w:ascii="Courier New"/>
+          <w:spacing w:val="-1"/>
+        </w:rPr>
+        <w:t>(y)</w:t>
       </w:r>
       <w:r>
         <w:rPr>
@@ -1601,12 +1641,14 @@
         </w:rPr>
         <w:t xml:space="preserve"> </w:t>
       </w:r>
+      <w:proofErr w:type="spellStart"/>
       <w:r>
         <w:rPr>
           <w:rFonts w:ascii="Courier New"/>
         </w:rPr>
         <w:t>else</w:t>
       </w:r>
+      <w:proofErr w:type="spellEnd"/>
       <w:r>
         <w:rPr>
           <w:rFonts w:ascii="Courier New"/>
@@ -1630,12 +1672,21 @@
           <w:rFonts w:ascii="Courier New" w:eastAsia="Courier New" w:hAnsi="Courier New" w:cs="Courier New"/>
         </w:rPr>
       </w:pPr>
-      <w:r>
-        <w:rPr>
-          <w:rFonts w:ascii="Courier New"/>
-          <w:spacing w:val="-1"/>
-        </w:rPr>
-        <w:t>print(x</w:t>
+      <w:proofErr w:type="spellStart"/>
+      <w:r>
+        <w:rPr>
+          <w:rFonts w:ascii="Courier New"/>
+          <w:spacing w:val="-1"/>
+        </w:rPr>
+        <w:t>print</w:t>
+      </w:r>
+      <w:proofErr w:type="spellEnd"/>
+      <w:r>
+        <w:rPr>
+          <w:rFonts w:ascii="Courier New"/>
+          <w:spacing w:val="-1"/>
+        </w:rPr>
+        <w:t>(x</w:t>
       </w:r>
       <w:r>
         <w:rPr>
@@ -1770,12 +1821,14 @@
           <w:rFonts w:ascii="Courier New" w:eastAsia="Courier New" w:hAnsi="Courier New" w:cs="Courier New"/>
         </w:rPr>
       </w:pPr>
+      <w:proofErr w:type="spellStart"/>
       <w:r>
         <w:rPr>
           <w:rFonts w:ascii="Courier New"/>
         </w:rPr>
         <w:t>if</w:t>
       </w:r>
+      <w:proofErr w:type="spellEnd"/>
       <w:r>
         <w:rPr>
           <w:rFonts w:ascii="Courier New"/>
@@ -1837,12 +1890,21 @@
           <w:rFonts w:ascii="Courier New" w:eastAsia="Courier New" w:hAnsi="Courier New" w:cs="Courier New"/>
         </w:rPr>
       </w:pPr>
-      <w:r>
-        <w:rPr>
-          <w:rFonts w:ascii="Courier New"/>
-          <w:spacing w:val="-1"/>
-        </w:rPr>
-        <w:t>print(x)</w:t>
+      <w:proofErr w:type="spellStart"/>
+      <w:r>
+        <w:rPr>
+          <w:rFonts w:ascii="Courier New"/>
+          <w:spacing w:val="-1"/>
+        </w:rPr>
+        <w:t>print</w:t>
+      </w:r>
+      <w:proofErr w:type="spellEnd"/>
+      <w:r>
+        <w:rPr>
+          <w:rFonts w:ascii="Courier New"/>
+          <w:spacing w:val="-1"/>
+        </w:rPr>
+        <w:t>(x)</w:t>
       </w:r>
       <w:r>
         <w:rPr>
@@ -1851,12 +1913,14 @@
         </w:rPr>
         <w:t xml:space="preserve"> </w:t>
       </w:r>
+      <w:proofErr w:type="spellStart"/>
       <w:r>
         <w:rPr>
           <w:rFonts w:ascii="Courier New"/>
         </w:rPr>
         <w:t>elif</w:t>
       </w:r>
+      <w:proofErr w:type="spellEnd"/>
       <w:r>
         <w:rPr>
           <w:rFonts w:ascii="Courier New"/>
@@ -1919,12 +1983,21 @@
           <w:rFonts w:ascii="Courier New" w:eastAsia="Courier New" w:hAnsi="Courier New" w:cs="Courier New"/>
         </w:rPr>
       </w:pPr>
-      <w:r>
-        <w:rPr>
-          <w:rFonts w:ascii="Courier New"/>
-          <w:spacing w:val="-1"/>
-        </w:rPr>
-        <w:t>print(y)</w:t>
+      <w:proofErr w:type="spellStart"/>
+      <w:r>
+        <w:rPr>
+          <w:rFonts w:ascii="Courier New"/>
+          <w:spacing w:val="-1"/>
+        </w:rPr>
+        <w:t>print</w:t>
+      </w:r>
+      <w:proofErr w:type="spellEnd"/>
+      <w:r>
+        <w:rPr>
+          <w:rFonts w:ascii="Courier New"/>
+          <w:spacing w:val="-1"/>
+        </w:rPr>
+        <w:t>(y)</w:t>
       </w:r>
       <w:r>
         <w:rPr>
@@ -1933,12 +2006,14 @@
         </w:rPr>
         <w:t xml:space="preserve"> </w:t>
       </w:r>
+      <w:proofErr w:type="spellStart"/>
       <w:r>
         <w:rPr>
           <w:rFonts w:ascii="Courier New"/>
         </w:rPr>
         <w:t>else</w:t>
       </w:r>
+      <w:proofErr w:type="spellEnd"/>
       <w:r>
         <w:rPr>
           <w:rFonts w:ascii="Courier New"/>
@@ -1962,12 +2037,21 @@
           <w:rFonts w:ascii="Courier New" w:eastAsia="Courier New" w:hAnsi="Courier New" w:cs="Courier New"/>
         </w:rPr>
       </w:pPr>
-      <w:r>
-        <w:rPr>
-          <w:rFonts w:ascii="Courier New"/>
-          <w:spacing w:val="-1"/>
-        </w:rPr>
-        <w:t>print(x</w:t>
+      <w:proofErr w:type="spellStart"/>
+      <w:r>
+        <w:rPr>
+          <w:rFonts w:ascii="Courier New"/>
+          <w:spacing w:val="-1"/>
+        </w:rPr>
+        <w:t>print</w:t>
+      </w:r>
+      <w:proofErr w:type="spellEnd"/>
+      <w:r>
+        <w:rPr>
+          <w:rFonts w:ascii="Courier New"/>
+          <w:spacing w:val="-1"/>
+        </w:rPr>
+        <w:t>(x</w:t>
       </w:r>
       <w:r>
         <w:rPr>
@@ -2111,12 +2195,14 @@
           <w:rFonts w:ascii="Courier New" w:eastAsia="Courier New" w:hAnsi="Courier New" w:cs="Courier New"/>
         </w:rPr>
       </w:pPr>
+      <w:proofErr w:type="spellStart"/>
       <w:r>
         <w:rPr>
           <w:rFonts w:ascii="Courier New"/>
         </w:rPr>
         <w:t>if</w:t>
       </w:r>
+      <w:proofErr w:type="spellEnd"/>
       <w:r>
         <w:rPr>
           <w:rFonts w:ascii="Courier New"/>
@@ -2179,12 +2265,21 @@
           <w:rFonts w:ascii="Courier New" w:eastAsia="Courier New" w:hAnsi="Courier New" w:cs="Courier New"/>
         </w:rPr>
       </w:pPr>
-      <w:r>
-        <w:rPr>
-          <w:rFonts w:ascii="Courier New"/>
-          <w:spacing w:val="-1"/>
-        </w:rPr>
-        <w:t>print(x)</w:t>
+      <w:proofErr w:type="spellStart"/>
+      <w:r>
+        <w:rPr>
+          <w:rFonts w:ascii="Courier New"/>
+          <w:spacing w:val="-1"/>
+        </w:rPr>
+        <w:t>print</w:t>
+      </w:r>
+      <w:proofErr w:type="spellEnd"/>
+      <w:r>
+        <w:rPr>
+          <w:rFonts w:ascii="Courier New"/>
+          <w:spacing w:val="-1"/>
+        </w:rPr>
+        <w:t>(x)</w:t>
       </w:r>
       <w:r>
         <w:rPr>
@@ -2193,12 +2288,14 @@
         </w:rPr>
         <w:t xml:space="preserve"> </w:t>
       </w:r>
+      <w:proofErr w:type="spellStart"/>
       <w:r>
         <w:rPr>
           <w:rFonts w:ascii="Courier New"/>
         </w:rPr>
         <w:t>if</w:t>
       </w:r>
+      <w:proofErr w:type="spellEnd"/>
       <w:r>
         <w:rPr>
           <w:rFonts w:ascii="Courier New"/>
@@ -2261,12 +2358,21 @@
           <w:rFonts w:ascii="Courier New" w:eastAsia="Courier New" w:hAnsi="Courier New" w:cs="Courier New"/>
         </w:rPr>
       </w:pPr>
-      <w:r>
-        <w:rPr>
-          <w:rFonts w:ascii="Courier New"/>
-          <w:spacing w:val="-1"/>
-        </w:rPr>
-        <w:t>print(y)</w:t>
+      <w:proofErr w:type="spellStart"/>
+      <w:r>
+        <w:rPr>
+          <w:rFonts w:ascii="Courier New"/>
+          <w:spacing w:val="-1"/>
+        </w:rPr>
+        <w:t>print</w:t>
+      </w:r>
+      <w:proofErr w:type="spellEnd"/>
+      <w:r>
+        <w:rPr>
+          <w:rFonts w:ascii="Courier New"/>
+          <w:spacing w:val="-1"/>
+        </w:rPr>
+        <w:t>(y)</w:t>
       </w:r>
     </w:p>
     <w:p>
@@ -2280,12 +2386,14 @@
           <w:szCs w:val="25"/>
         </w:rPr>
       </w:pPr>
+      <w:proofErr w:type="spellStart"/>
       <w:r>
         <w:rPr>
           <w:rFonts w:ascii="Courier New"/>
         </w:rPr>
         <w:t>if</w:t>
       </w:r>
+      <w:proofErr w:type="spellEnd"/>
       <w:r>
         <w:rPr>
           <w:rFonts w:ascii="Courier New"/>
@@ -2399,12 +2507,21 @@
         </w:rPr>
         <w:t xml:space="preserve"> </w:t>
       </w:r>
-      <w:r>
-        <w:rPr>
-          <w:rFonts w:ascii="Courier New"/>
-          <w:spacing w:val="-1"/>
-        </w:rPr>
-        <w:t>print(x</w:t>
+      <w:proofErr w:type="spellStart"/>
+      <w:r>
+        <w:rPr>
+          <w:rFonts w:ascii="Courier New"/>
+          <w:spacing w:val="-1"/>
+        </w:rPr>
+        <w:t>print</w:t>
+      </w:r>
+      <w:proofErr w:type="spellEnd"/>
+      <w:r>
+        <w:rPr>
+          <w:rFonts w:ascii="Courier New"/>
+          <w:spacing w:val="-1"/>
+        </w:rPr>
+        <w:t>(x</w:t>
       </w:r>
       <w:r>
         <w:rPr>
@@ -2579,12 +2696,14 @@
           <w:rFonts w:ascii="Courier New" w:eastAsia="Courier New" w:hAnsi="Courier New" w:cs="Courier New"/>
         </w:rPr>
       </w:pPr>
+      <w:proofErr w:type="spellStart"/>
       <w:r>
         <w:rPr>
           <w:rFonts w:ascii="Courier New"/>
         </w:rPr>
         <w:t>if</w:t>
       </w:r>
+      <w:proofErr w:type="spellEnd"/>
       <w:r>
         <w:rPr>
           <w:rFonts w:ascii="Courier New"/>
@@ -2647,12 +2766,21 @@
           <w:rFonts w:ascii="Courier New" w:eastAsia="Courier New" w:hAnsi="Courier New" w:cs="Courier New"/>
         </w:rPr>
       </w:pPr>
-      <w:r>
-        <w:rPr>
-          <w:rFonts w:ascii="Courier New"/>
-          <w:spacing w:val="-1"/>
-        </w:rPr>
-        <w:t>print(x)</w:t>
+      <w:proofErr w:type="spellStart"/>
+      <w:r>
+        <w:rPr>
+          <w:rFonts w:ascii="Courier New"/>
+          <w:spacing w:val="-1"/>
+        </w:rPr>
+        <w:t>print</w:t>
+      </w:r>
+      <w:proofErr w:type="spellEnd"/>
+      <w:r>
+        <w:rPr>
+          <w:rFonts w:ascii="Courier New"/>
+          <w:spacing w:val="-1"/>
+        </w:rPr>
+        <w:t>(x)</w:t>
       </w:r>
       <w:r>
         <w:rPr>
@@ -2661,12 +2789,14 @@
         </w:rPr>
         <w:t xml:space="preserve"> </w:t>
       </w:r>
+      <w:proofErr w:type="spellStart"/>
       <w:r>
         <w:rPr>
           <w:rFonts w:ascii="Courier New"/>
         </w:rPr>
         <w:t>if</w:t>
       </w:r>
+      <w:proofErr w:type="spellEnd"/>
       <w:r>
         <w:rPr>
           <w:rFonts w:ascii="Courier New"/>
@@ -2729,12 +2859,21 @@
           <w:rFonts w:ascii="Courier New" w:eastAsia="Courier New" w:hAnsi="Courier New" w:cs="Courier New"/>
         </w:rPr>
       </w:pPr>
-      <w:r>
-        <w:rPr>
-          <w:rFonts w:ascii="Courier New"/>
-          <w:spacing w:val="-1"/>
-        </w:rPr>
-        <w:t>print(y)</w:t>
+      <w:proofErr w:type="spellStart"/>
+      <w:r>
+        <w:rPr>
+          <w:rFonts w:ascii="Courier New"/>
+          <w:spacing w:val="-1"/>
+        </w:rPr>
+        <w:t>print</w:t>
+      </w:r>
+      <w:proofErr w:type="spellEnd"/>
+      <w:r>
+        <w:rPr>
+          <w:rFonts w:ascii="Courier New"/>
+          <w:spacing w:val="-1"/>
+        </w:rPr>
+        <w:t>(y)</w:t>
       </w:r>
       <w:r>
         <w:rPr>
@@ -2743,6 +2882,7 @@
         </w:rPr>
         <w:t xml:space="preserve"> </w:t>
       </w:r>
+      <w:proofErr w:type="spellStart"/>
       <w:r>
         <w:rPr>
           <w:rFonts w:ascii="Courier New"/>
@@ -2750,6 +2890,7 @@
         </w:rPr>
         <w:t>else</w:t>
       </w:r>
+      <w:proofErr w:type="spellEnd"/>
       <w:r>
         <w:rPr>
           <w:rFonts w:ascii="Courier New"/>
@@ -2773,12 +2914,21 @@
           <w:rFonts w:ascii="Courier New"/>
         </w:rPr>
       </w:pPr>
-      <w:r>
-        <w:rPr>
-          <w:rFonts w:ascii="Courier New"/>
-          <w:spacing w:val="-1"/>
-        </w:rPr>
-        <w:t>print(x</w:t>
+      <w:proofErr w:type="spellStart"/>
+      <w:r>
+        <w:rPr>
+          <w:rFonts w:ascii="Courier New"/>
+          <w:spacing w:val="-1"/>
+        </w:rPr>
+        <w:t>print</w:t>
+      </w:r>
+      <w:proofErr w:type="spellEnd"/>
+      <w:r>
+        <w:rPr>
+          <w:rFonts w:ascii="Courier New"/>
+          <w:spacing w:val="-1"/>
+        </w:rPr>
+        <w:t>(x</w:t>
       </w:r>
       <w:r>
         <w:rPr>
@@ -3044,12 +3194,14 @@
           <w:rFonts w:ascii="Courier New" w:eastAsia="Courier New" w:hAnsi="Courier New" w:cs="Courier New"/>
         </w:rPr>
       </w:pPr>
+      <w:proofErr w:type="spellStart"/>
       <w:r>
         <w:rPr>
           <w:rFonts w:ascii="Courier New"/>
         </w:rPr>
         <w:t>def</w:t>
       </w:r>
+      <w:proofErr w:type="spellEnd"/>
       <w:r>
         <w:rPr>
           <w:rFonts w:ascii="Courier New"/>
@@ -3057,12 +3209,21 @@
         </w:rPr>
         <w:t xml:space="preserve"> </w:t>
       </w:r>
-      <w:r>
-        <w:rPr>
-          <w:rFonts w:ascii="Courier New"/>
-          <w:spacing w:val="-2"/>
-        </w:rPr>
-        <w:t>funcion_uno(a,</w:t>
+      <w:proofErr w:type="spellStart"/>
+      <w:r>
+        <w:rPr>
+          <w:rFonts w:ascii="Courier New"/>
+          <w:spacing w:val="-2"/>
+        </w:rPr>
+        <w:t>funcion_uno</w:t>
+      </w:r>
+      <w:proofErr w:type="spellEnd"/>
+      <w:r>
+        <w:rPr>
+          <w:rFonts w:ascii="Courier New"/>
+          <w:spacing w:val="-2"/>
+        </w:rPr>
+        <w:t>(a,</w:t>
       </w:r>
       <w:r>
         <w:rPr>
@@ -3223,6 +3384,7 @@
         </w:rPr>
         <w:t xml:space="preserve">2 </w:t>
       </w:r>
+      <w:proofErr w:type="spellStart"/>
       <w:r>
         <w:rPr>
           <w:rFonts w:ascii="Courier New"/>
@@ -3230,6 +3392,7 @@
         </w:rPr>
         <w:t>return</w:t>
       </w:r>
+      <w:proofErr w:type="spellEnd"/>
       <w:r>
         <w:rPr>
           <w:rFonts w:ascii="Courier New"/>
@@ -3289,12 +3452,14 @@
           <w:rFonts w:ascii="Courier New" w:eastAsia="Courier New" w:hAnsi="Courier New" w:cs="Courier New"/>
         </w:rPr>
       </w:pPr>
+      <w:proofErr w:type="spellStart"/>
       <w:r>
         <w:rPr>
           <w:rFonts w:ascii="Courier New"/>
         </w:rPr>
         <w:t>def</w:t>
       </w:r>
+      <w:proofErr w:type="spellEnd"/>
       <w:r>
         <w:rPr>
           <w:rFonts w:ascii="Courier New"/>
@@ -3302,12 +3467,21 @@
         </w:rPr>
         <w:t xml:space="preserve"> </w:t>
       </w:r>
-      <w:r>
-        <w:rPr>
-          <w:rFonts w:ascii="Courier New"/>
-          <w:spacing w:val="-1"/>
-        </w:rPr>
-        <w:t>main()</w:t>
+      <w:proofErr w:type="spellStart"/>
+      <w:r>
+        <w:rPr>
+          <w:rFonts w:ascii="Courier New"/>
+          <w:spacing w:val="-1"/>
+        </w:rPr>
+        <w:t>main</w:t>
+      </w:r>
+      <w:proofErr w:type="spellEnd"/>
+      <w:r>
+        <w:rPr>
+          <w:rFonts w:ascii="Courier New"/>
+          <w:spacing w:val="-1"/>
+        </w:rPr>
+        <w:t>()</w:t>
       </w:r>
       <w:r>
         <w:rPr>
@@ -3445,12 +3619,21 @@
         </w:rPr>
         <w:t xml:space="preserve"> </w:t>
       </w:r>
-      <w:r>
-        <w:rPr>
-          <w:rFonts w:ascii="Courier New"/>
-          <w:spacing w:val="-2"/>
-        </w:rPr>
-        <w:t>funcion_uno(valor1,</w:t>
+      <w:proofErr w:type="spellStart"/>
+      <w:r>
+        <w:rPr>
+          <w:rFonts w:ascii="Courier New"/>
+          <w:spacing w:val="-2"/>
+        </w:rPr>
+        <w:t>funcion_uno</w:t>
+      </w:r>
+      <w:proofErr w:type="spellEnd"/>
+      <w:r>
+        <w:rPr>
+          <w:rFonts w:ascii="Courier New"/>
+          <w:spacing w:val="-2"/>
+        </w:rPr>
+        <w:t>(valor1,</w:t>
       </w:r>
       <w:r>
         <w:rPr>
@@ -3473,12 +3656,21 @@
         </w:rPr>
         <w:t xml:space="preserve"> </w:t>
       </w:r>
-      <w:r>
-        <w:rPr>
-          <w:rFonts w:ascii="Courier New"/>
-          <w:spacing w:val="-1"/>
-        </w:rPr>
-        <w:t>print(respuesta)</w:t>
+      <w:proofErr w:type="spellStart"/>
+      <w:r>
+        <w:rPr>
+          <w:rFonts w:ascii="Courier New"/>
+          <w:spacing w:val="-1"/>
+        </w:rPr>
+        <w:t>print</w:t>
+      </w:r>
+      <w:proofErr w:type="spellEnd"/>
+      <w:r>
+        <w:rPr>
+          <w:rFonts w:ascii="Courier New"/>
+          <w:spacing w:val="-1"/>
+        </w:rPr>
+        <w:t>(respuesta)</w:t>
       </w:r>
     </w:p>
     <w:p>
@@ -3499,11 +3691,19 @@
           <w:rFonts w:ascii="Courier New" w:eastAsia="Courier New" w:hAnsi="Courier New" w:cs="Courier New"/>
         </w:rPr>
       </w:pPr>
-      <w:r>
-        <w:rPr>
-          <w:rFonts w:ascii="Courier New"/>
-        </w:rPr>
-        <w:t>main()</w:t>
+      <w:proofErr w:type="spellStart"/>
+      <w:r>
+        <w:rPr>
+          <w:rFonts w:ascii="Courier New"/>
+        </w:rPr>
+        <w:t>main</w:t>
+      </w:r>
+      <w:proofErr w:type="spellEnd"/>
+      <w:r>
+        <w:rPr>
+          <w:rFonts w:ascii="Courier New"/>
+        </w:rPr>
+        <w:t>()</w:t>
       </w:r>
     </w:p>
     <w:p>
@@ -3566,12 +3766,14 @@
           <w:rFonts w:ascii="Courier New" w:eastAsia="Courier New" w:hAnsi="Courier New" w:cs="Courier New"/>
         </w:rPr>
       </w:pPr>
+      <w:proofErr w:type="spellStart"/>
       <w:r>
         <w:rPr>
           <w:rFonts w:ascii="Courier New"/>
         </w:rPr>
         <w:t>def</w:t>
       </w:r>
+      <w:proofErr w:type="spellEnd"/>
       <w:r>
         <w:rPr>
           <w:rFonts w:ascii="Courier New"/>
@@ -3611,12 +3813,21 @@
         </w:rPr>
         <w:t xml:space="preserve">b): </w:t>
       </w:r>
-      <w:r>
-        <w:rPr>
-          <w:rFonts w:ascii="Courier New"/>
-          <w:spacing w:val="-1"/>
-        </w:rPr>
-        <w:t>print(a,</w:t>
+      <w:proofErr w:type="spellStart"/>
+      <w:r>
+        <w:rPr>
+          <w:rFonts w:ascii="Courier New"/>
+          <w:spacing w:val="-1"/>
+        </w:rPr>
+        <w:t>print</w:t>
+      </w:r>
+      <w:proofErr w:type="spellEnd"/>
+      <w:r>
+        <w:rPr>
+          <w:rFonts w:ascii="Courier New"/>
+          <w:spacing w:val="-1"/>
+        </w:rPr>
+        <w:t>(a,</w:t>
       </w:r>
       <w:r>
         <w:rPr>
@@ -3650,12 +3861,14 @@
           <w:rFonts w:ascii="Courier New" w:eastAsia="Courier New" w:hAnsi="Courier New" w:cs="Courier New"/>
         </w:rPr>
       </w:pPr>
+      <w:proofErr w:type="spellStart"/>
       <w:r>
         <w:rPr>
           <w:rFonts w:ascii="Courier New"/>
         </w:rPr>
         <w:t>def</w:t>
       </w:r>
+      <w:proofErr w:type="spellEnd"/>
       <w:r>
         <w:rPr>
           <w:rFonts w:ascii="Courier New"/>
@@ -3854,12 +4067,14 @@
           <w:rFonts w:ascii="Courier New" w:eastAsia="Courier New" w:hAnsi="Courier New" w:cs="Courier New"/>
         </w:rPr>
       </w:pPr>
+      <w:proofErr w:type="spellStart"/>
       <w:r>
         <w:rPr>
           <w:rFonts w:ascii="Courier New"/>
         </w:rPr>
         <w:t>def</w:t>
       </w:r>
+      <w:proofErr w:type="spellEnd"/>
       <w:r>
         <w:rPr>
           <w:rFonts w:ascii="Courier New"/>
@@ -3867,12 +4082,21 @@
         </w:rPr>
         <w:t xml:space="preserve"> </w:t>
       </w:r>
-      <w:r>
-        <w:rPr>
-          <w:rFonts w:ascii="Courier New"/>
-          <w:spacing w:val="-1"/>
-        </w:rPr>
-        <w:t>main()</w:t>
+      <w:proofErr w:type="spellStart"/>
+      <w:r>
+        <w:rPr>
+          <w:rFonts w:ascii="Courier New"/>
+          <w:spacing w:val="-1"/>
+        </w:rPr>
+        <w:t>main</w:t>
+      </w:r>
+      <w:proofErr w:type="spellEnd"/>
+      <w:r>
+        <w:rPr>
+          <w:rFonts w:ascii="Courier New"/>
+          <w:spacing w:val="-1"/>
+        </w:rPr>
+        <w:t>()</w:t>
       </w:r>
       <w:r>
         <w:rPr>
@@ -3982,12 +4206,21 @@
         </w:rPr>
         <w:t xml:space="preserve"> </w:t>
       </w:r>
-      <w:r>
-        <w:rPr>
-          <w:rFonts w:ascii="Courier New"/>
-          <w:spacing w:val="-1"/>
-        </w:rPr>
-        <w:t>print(p,</w:t>
+      <w:proofErr w:type="spellStart"/>
+      <w:r>
+        <w:rPr>
+          <w:rFonts w:ascii="Courier New"/>
+          <w:spacing w:val="-1"/>
+        </w:rPr>
+        <w:t>print</w:t>
+      </w:r>
+      <w:proofErr w:type="spellEnd"/>
+      <w:r>
+        <w:rPr>
+          <w:rFonts w:ascii="Courier New"/>
+          <w:spacing w:val="-1"/>
+        </w:rPr>
+        <w:t>(p,</w:t>
       </w:r>
       <w:r>
         <w:rPr>
@@ -4021,11 +4254,19 @@
           <w:rFonts w:ascii="Courier New" w:eastAsia="Courier New" w:hAnsi="Courier New" w:cs="Courier New"/>
         </w:rPr>
       </w:pPr>
-      <w:r>
-        <w:rPr>
-          <w:rFonts w:ascii="Courier New"/>
-        </w:rPr>
-        <w:t>main()</w:t>
+      <w:proofErr w:type="spellStart"/>
+      <w:r>
+        <w:rPr>
+          <w:rFonts w:ascii="Courier New"/>
+        </w:rPr>
+        <w:t>main</w:t>
+      </w:r>
+      <w:proofErr w:type="spellEnd"/>
+      <w:r>
+        <w:rPr>
+          <w:rFonts w:ascii="Courier New"/>
+        </w:rPr>
+        <w:t>()</w:t>
       </w:r>
     </w:p>
     <w:p>
@@ -4093,12 +4334,14 @@
           <w:rFonts w:ascii="Courier New" w:eastAsia="Courier New" w:hAnsi="Courier New" w:cs="Courier New"/>
         </w:rPr>
       </w:pPr>
+      <w:proofErr w:type="spellStart"/>
       <w:r>
         <w:rPr>
           <w:rFonts w:ascii="Courier New"/>
         </w:rPr>
         <w:t>def</w:t>
       </w:r>
+      <w:proofErr w:type="spellEnd"/>
       <w:r>
         <w:rPr>
           <w:rFonts w:ascii="Courier New"/>
@@ -4206,6 +4449,7 @@
         </w:rPr>
         <w:t xml:space="preserve">3 </w:t>
       </w:r>
+      <w:proofErr w:type="spellStart"/>
       <w:r>
         <w:rPr>
           <w:rFonts w:ascii="Courier New"/>
@@ -4213,6 +4457,7 @@
         </w:rPr>
         <w:t>return</w:t>
       </w:r>
+      <w:proofErr w:type="spellEnd"/>
       <w:r>
         <w:rPr>
           <w:rFonts w:ascii="Courier New"/>
@@ -4246,12 +4491,14 @@
           <w:rFonts w:ascii="Courier New" w:eastAsia="Courier New" w:hAnsi="Courier New" w:cs="Courier New"/>
         </w:rPr>
       </w:pPr>
+      <w:proofErr w:type="spellStart"/>
       <w:r>
         <w:rPr>
           <w:rFonts w:ascii="Courier New"/>
         </w:rPr>
         <w:t>def</w:t>
       </w:r>
+      <w:proofErr w:type="spellEnd"/>
       <w:r>
         <w:rPr>
           <w:rFonts w:ascii="Courier New"/>
@@ -4259,12 +4506,21 @@
         </w:rPr>
         <w:t xml:space="preserve"> </w:t>
       </w:r>
-      <w:r>
-        <w:rPr>
-          <w:rFonts w:ascii="Courier New"/>
-          <w:spacing w:val="-1"/>
-        </w:rPr>
-        <w:t>main():</w:t>
+      <w:proofErr w:type="spellStart"/>
+      <w:r>
+        <w:rPr>
+          <w:rFonts w:ascii="Courier New"/>
+          <w:spacing w:val="-1"/>
+        </w:rPr>
+        <w:t>main</w:t>
+      </w:r>
+      <w:proofErr w:type="spellEnd"/>
+      <w:r>
+        <w:rPr>
+          <w:rFonts w:ascii="Courier New"/>
+          <w:spacing w:val="-1"/>
+        </w:rPr>
+        <w:t>():</w:t>
       </w:r>
     </w:p>
     <w:p>
@@ -4358,12 +4614,21 @@
         </w:rPr>
         <w:t xml:space="preserve"> </w:t>
       </w:r>
-      <w:r>
-        <w:rPr>
-          <w:rFonts w:ascii="Courier New"/>
-          <w:spacing w:val="-1"/>
-        </w:rPr>
-        <w:t>print(x,</w:t>
+      <w:proofErr w:type="spellStart"/>
+      <w:r>
+        <w:rPr>
+          <w:rFonts w:ascii="Courier New"/>
+          <w:spacing w:val="-1"/>
+        </w:rPr>
+        <w:t>print</w:t>
+      </w:r>
+      <w:proofErr w:type="spellEnd"/>
+      <w:r>
+        <w:rPr>
+          <w:rFonts w:ascii="Courier New"/>
+          <w:spacing w:val="-1"/>
+        </w:rPr>
+        <w:t>(x,</w:t>
       </w:r>
       <w:r>
         <w:rPr>
@@ -4397,11 +4662,19 @@
           <w:rFonts w:ascii="Courier New" w:eastAsia="Courier New" w:hAnsi="Courier New" w:cs="Courier New"/>
         </w:rPr>
       </w:pPr>
-      <w:r>
-        <w:rPr>
-          <w:rFonts w:ascii="Courier New"/>
-        </w:rPr>
-        <w:t>main()</w:t>
+      <w:proofErr w:type="spellStart"/>
+      <w:r>
+        <w:rPr>
+          <w:rFonts w:ascii="Courier New"/>
+        </w:rPr>
+        <w:t>main</w:t>
+      </w:r>
+      <w:proofErr w:type="spellEnd"/>
+      <w:r>
+        <w:rPr>
+          <w:rFonts w:ascii="Courier New"/>
+        </w:rPr>
+        <w:t>()</w:t>
       </w:r>
     </w:p>
     <w:p>
@@ -4474,12 +4747,14 @@
           <w:rFonts w:ascii="Courier New" w:eastAsia="Courier New" w:hAnsi="Courier New" w:cs="Courier New"/>
         </w:rPr>
       </w:pPr>
+      <w:proofErr w:type="spellStart"/>
       <w:r>
         <w:rPr>
           <w:rFonts w:ascii="Courier New"/>
         </w:rPr>
         <w:t>def</w:t>
       </w:r>
+      <w:proofErr w:type="spellEnd"/>
       <w:r>
         <w:rPr>
           <w:rFonts w:ascii="Courier New"/>
@@ -4520,6 +4795,7 @@
         </w:rPr>
         <w:t xml:space="preserve">z): </w:t>
       </w:r>
+      <w:proofErr w:type="spellStart"/>
       <w:r>
         <w:rPr>
           <w:rFonts w:ascii="Courier New"/>
@@ -4527,6 +4803,7 @@
         </w:rPr>
         <w:t>result</w:t>
       </w:r>
+      <w:proofErr w:type="spellEnd"/>
       <w:r>
         <w:rPr>
           <w:rFonts w:ascii="Courier New"/>
@@ -4612,6 +4889,7 @@
         </w:rPr>
         <w:t xml:space="preserve"> </w:t>
       </w:r>
+      <w:proofErr w:type="spellStart"/>
       <w:r>
         <w:rPr>
           <w:rFonts w:ascii="Courier New"/>
@@ -4619,6 +4897,7 @@
         </w:rPr>
         <w:t>return</w:t>
       </w:r>
+      <w:proofErr w:type="spellEnd"/>
       <w:r>
         <w:rPr>
           <w:rFonts w:ascii="Courier New"/>
@@ -4626,6 +4905,7 @@
         </w:rPr>
         <w:t xml:space="preserve"> </w:t>
       </w:r>
+      <w:proofErr w:type="spellStart"/>
       <w:r>
         <w:rPr>
           <w:rFonts w:ascii="Courier New"/>
@@ -4633,6 +4913,7 @@
         </w:rPr>
         <w:t>result</w:t>
       </w:r>
+      <w:proofErr w:type="spellEnd"/>
     </w:p>
     <w:p>
       <w:pPr>
@@ -4652,12 +4933,14 @@
           <w:rFonts w:ascii="Courier New" w:eastAsia="Courier New" w:hAnsi="Courier New" w:cs="Courier New"/>
         </w:rPr>
       </w:pPr>
+      <w:proofErr w:type="spellStart"/>
       <w:r>
         <w:rPr>
           <w:rFonts w:ascii="Courier New"/>
         </w:rPr>
         <w:t>def</w:t>
       </w:r>
+      <w:proofErr w:type="spellEnd"/>
       <w:r>
         <w:rPr>
           <w:rFonts w:ascii="Courier New"/>
@@ -4665,12 +4948,21 @@
         </w:rPr>
         <w:t xml:space="preserve"> </w:t>
       </w:r>
-      <w:r>
-        <w:rPr>
-          <w:rFonts w:ascii="Courier New"/>
-          <w:spacing w:val="-1"/>
-        </w:rPr>
-        <w:t>main():</w:t>
+      <w:proofErr w:type="spellStart"/>
+      <w:r>
+        <w:rPr>
+          <w:rFonts w:ascii="Courier New"/>
+          <w:spacing w:val="-1"/>
+        </w:rPr>
+        <w:t>main</w:t>
+      </w:r>
+      <w:proofErr w:type="spellEnd"/>
+      <w:r>
+        <w:rPr>
+          <w:rFonts w:ascii="Courier New"/>
+          <w:spacing w:val="-1"/>
+        </w:rPr>
+        <w:t>():</w:t>
       </w:r>
     </w:p>
     <w:p>
@@ -4875,12 +5167,21 @@
         </w:rPr>
         <w:t xml:space="preserve"> </w:t>
       </w:r>
-      <w:r>
-        <w:rPr>
-          <w:rFonts w:ascii="Courier New"/>
-          <w:spacing w:val="-1"/>
-        </w:rPr>
-        <w:t>print(s)</w:t>
+      <w:proofErr w:type="spellStart"/>
+      <w:r>
+        <w:rPr>
+          <w:rFonts w:ascii="Courier New"/>
+          <w:spacing w:val="-1"/>
+        </w:rPr>
+        <w:t>print</w:t>
+      </w:r>
+      <w:proofErr w:type="spellEnd"/>
+      <w:r>
+        <w:rPr>
+          <w:rFonts w:ascii="Courier New"/>
+          <w:spacing w:val="-1"/>
+        </w:rPr>
+        <w:t>(s)</w:t>
       </w:r>
     </w:p>
     <w:p>
@@ -4901,11 +5202,19 @@
           <w:rFonts w:ascii="Courier New" w:eastAsia="Courier New" w:hAnsi="Courier New" w:cs="Courier New"/>
         </w:rPr>
       </w:pPr>
-      <w:r>
-        <w:rPr>
-          <w:rFonts w:ascii="Courier New"/>
-        </w:rPr>
-        <w:t>main()</w:t>
+      <w:proofErr w:type="spellStart"/>
+      <w:r>
+        <w:rPr>
+          <w:rFonts w:ascii="Courier New"/>
+        </w:rPr>
+        <w:t>main</w:t>
+      </w:r>
+      <w:proofErr w:type="spellEnd"/>
+      <w:r>
+        <w:rPr>
+          <w:rFonts w:ascii="Courier New"/>
+        </w:rPr>
+        <w:t>()</w:t>
       </w:r>
     </w:p>
     <w:p>
@@ -5301,12 +5610,14 @@
         <w:spacing w:before="2" w:line="241" w:lineRule="auto"/>
         <w:ind w:left="1956" w:right="4946" w:hanging="415"/>
       </w:pPr>
+      <w:proofErr w:type="spellStart"/>
       <w:r>
         <w:rPr>
           <w:spacing w:val="-1"/>
         </w:rPr>
         <w:t>for</w:t>
       </w:r>
+      <w:proofErr w:type="spellEnd"/>
       <w:r>
         <w:rPr>
           <w:spacing w:val="-2"/>
@@ -5331,11 +5642,19 @@
         </w:rPr>
         <w:t xml:space="preserve"> </w:t>
       </w:r>
-      <w:r>
-        <w:rPr>
-          <w:spacing w:val="-1"/>
-        </w:rPr>
-        <w:t>range(2,</w:t>
+      <w:proofErr w:type="spellStart"/>
+      <w:r>
+        <w:rPr>
+          <w:spacing w:val="-1"/>
+        </w:rPr>
+        <w:t>range</w:t>
+      </w:r>
+      <w:proofErr w:type="spellEnd"/>
+      <w:r>
+        <w:rPr>
+          <w:spacing w:val="-1"/>
+        </w:rPr>
+        <w:t>(2,</w:t>
       </w:r>
       <w:r>
         <w:rPr>
@@ -5356,11 +5675,19 @@
         </w:rPr>
         <w:t xml:space="preserve"> </w:t>
       </w:r>
-      <w:r>
-        <w:rPr>
-          <w:spacing w:val="-1"/>
-        </w:rPr>
-        <w:t>print(a)</w:t>
+      <w:proofErr w:type="spellStart"/>
+      <w:r>
+        <w:rPr>
+          <w:spacing w:val="-1"/>
+        </w:rPr>
+        <w:t>print</w:t>
+      </w:r>
+      <w:proofErr w:type="spellEnd"/>
+      <w:r>
+        <w:rPr>
+          <w:spacing w:val="-1"/>
+        </w:rPr>
+        <w:t>(a)</w:t>
       </w:r>
     </w:p>
     <w:p>
@@ -5401,12 +5728,14 @@
         <w:spacing w:before="2"/>
         <w:ind w:left="1541"/>
       </w:pPr>
+      <w:proofErr w:type="spellStart"/>
       <w:r>
         <w:rPr>
           <w:spacing w:val="-1"/>
         </w:rPr>
         <w:t>for</w:t>
       </w:r>
+      <w:proofErr w:type="spellEnd"/>
       <w:r>
         <w:rPr>
           <w:spacing w:val="-2"/>
@@ -5431,11 +5760,19 @@
         </w:rPr>
         <w:t xml:space="preserve"> </w:t>
       </w:r>
-      <w:r>
-        <w:rPr>
-          <w:spacing w:val="-1"/>
-        </w:rPr>
-        <w:t>range(10,</w:t>
+      <w:proofErr w:type="spellStart"/>
+      <w:r>
+        <w:rPr>
+          <w:spacing w:val="-1"/>
+        </w:rPr>
+        <w:t>range</w:t>
+      </w:r>
+      <w:proofErr w:type="spellEnd"/>
+      <w:r>
+        <w:rPr>
+          <w:spacing w:val="-1"/>
+        </w:rPr>
+        <w:t>(10,</w:t>
       </w:r>
       <w:r>
         <w:rPr>
@@ -5468,11 +5805,19 @@
       <w:r>
         <w:t xml:space="preserve">        </w:t>
       </w:r>
-      <w:r>
-        <w:rPr>
-          <w:spacing w:val="-1"/>
-        </w:rPr>
-        <w:t>print(b)</w:t>
+      <w:proofErr w:type="spellStart"/>
+      <w:r>
+        <w:rPr>
+          <w:spacing w:val="-1"/>
+        </w:rPr>
+        <w:t>print</w:t>
+      </w:r>
+      <w:proofErr w:type="spellEnd"/>
+      <w:r>
+        <w:rPr>
+          <w:spacing w:val="-1"/>
+        </w:rPr>
+        <w:t>(b)</w:t>
       </w:r>
     </w:p>
     <w:p>
@@ -5513,12 +5858,14 @@
         <w:spacing w:before="2" w:line="241" w:lineRule="auto"/>
         <w:ind w:left="1956" w:right="4946" w:hanging="415"/>
       </w:pPr>
+      <w:proofErr w:type="spellStart"/>
       <w:r>
         <w:rPr>
           <w:spacing w:val="-1"/>
         </w:rPr>
         <w:t>for</w:t>
       </w:r>
+      <w:proofErr w:type="spellEnd"/>
       <w:r>
         <w:rPr>
           <w:spacing w:val="-2"/>
@@ -5543,11 +5890,19 @@
         </w:rPr>
         <w:t xml:space="preserve"> </w:t>
       </w:r>
-      <w:r>
-        <w:rPr>
-          <w:spacing w:val="-1"/>
-        </w:rPr>
-        <w:t>range(-2,</w:t>
+      <w:proofErr w:type="spellStart"/>
+      <w:r>
+        <w:rPr>
+          <w:spacing w:val="-1"/>
+        </w:rPr>
+        <w:t>range</w:t>
+      </w:r>
+      <w:proofErr w:type="spellEnd"/>
+      <w:r>
+        <w:rPr>
+          <w:spacing w:val="-1"/>
+        </w:rPr>
+        <w:t>(-2,</w:t>
       </w:r>
       <w:r>
         <w:rPr>
@@ -5568,11 +5923,19 @@
         </w:rPr>
         <w:t xml:space="preserve"> </w:t>
       </w:r>
-      <w:r>
-        <w:rPr>
-          <w:spacing w:val="-1"/>
-        </w:rPr>
-        <w:t>print(c)</w:t>
+      <w:proofErr w:type="spellStart"/>
+      <w:r>
+        <w:rPr>
+          <w:spacing w:val="-1"/>
+        </w:rPr>
+        <w:t>print</w:t>
+      </w:r>
+      <w:proofErr w:type="spellEnd"/>
+      <w:r>
+        <w:rPr>
+          <w:spacing w:val="-1"/>
+        </w:rPr>
+        <w:t>(c)</w:t>
       </w:r>
     </w:p>
     <w:p>
@@ -5617,12 +5980,14 @@
           <w:w w:val="99"/>
         </w:rPr>
       </w:pPr>
+      <w:proofErr w:type="spellStart"/>
       <w:r>
         <w:rPr>
           <w:spacing w:val="-1"/>
         </w:rPr>
         <w:t>for</w:t>
       </w:r>
+      <w:proofErr w:type="spellEnd"/>
       <w:r>
         <w:rPr>
           <w:spacing w:val="-2"/>
@@ -5647,11 +6012,19 @@
         </w:rPr>
         <w:t xml:space="preserve"> </w:t>
       </w:r>
-      <w:r>
-        <w:rPr>
-          <w:spacing w:val="-1"/>
-        </w:rPr>
-        <w:t>range(-2):</w:t>
+      <w:proofErr w:type="spellStart"/>
+      <w:r>
+        <w:rPr>
+          <w:spacing w:val="-1"/>
+        </w:rPr>
+        <w:t>range</w:t>
+      </w:r>
+      <w:proofErr w:type="spellEnd"/>
+      <w:r>
+        <w:rPr>
+          <w:spacing w:val="-1"/>
+        </w:rPr>
+        <w:t>(-2):</w:t>
       </w:r>
       <w:r>
         <w:rPr>
@@ -5674,11 +6047,19 @@
         </w:rPr>
         <w:t xml:space="preserve">      </w:t>
       </w:r>
-      <w:r>
-        <w:rPr>
-          <w:spacing w:val="-1"/>
-        </w:rPr>
-        <w:t>print(d)</w:t>
+      <w:proofErr w:type="spellStart"/>
+      <w:r>
+        <w:rPr>
+          <w:spacing w:val="-1"/>
+        </w:rPr>
+        <w:t>print</w:t>
+      </w:r>
+      <w:proofErr w:type="spellEnd"/>
+      <w:r>
+        <w:rPr>
+          <w:spacing w:val="-1"/>
+        </w:rPr>
+        <w:t>(d)</w:t>
       </w:r>
     </w:p>
     <w:p>
@@ -5720,12 +6101,14 @@
           <w:w w:val="99"/>
         </w:rPr>
       </w:pPr>
+      <w:proofErr w:type="spellStart"/>
       <w:r>
         <w:rPr>
           <w:spacing w:val="-1"/>
         </w:rPr>
         <w:t>for</w:t>
       </w:r>
+      <w:proofErr w:type="spellEnd"/>
       <w:r>
         <w:rPr>
           <w:spacing w:val="-2"/>
@@ -5750,11 +6133,19 @@
         </w:rPr>
         <w:t xml:space="preserve"> </w:t>
       </w:r>
-      <w:r>
-        <w:rPr>
-          <w:spacing w:val="-1"/>
-        </w:rPr>
-        <w:t>range(0,</w:t>
+      <w:proofErr w:type="spellStart"/>
+      <w:r>
+        <w:rPr>
+          <w:spacing w:val="-1"/>
+        </w:rPr>
+        <w:t>range</w:t>
+      </w:r>
+      <w:proofErr w:type="spellEnd"/>
+      <w:r>
+        <w:rPr>
+          <w:spacing w:val="-1"/>
+        </w:rPr>
+        <w:t>(0,</w:t>
       </w:r>
       <w:r>
         <w:rPr>
@@ -5801,11 +6192,19 @@
         </w:rPr>
         <w:t xml:space="preserve">     </w:t>
       </w:r>
-      <w:r>
-        <w:rPr>
-          <w:spacing w:val="-1"/>
-        </w:rPr>
-        <w:t>print(e)</w:t>
+      <w:proofErr w:type="spellStart"/>
+      <w:r>
+        <w:rPr>
+          <w:spacing w:val="-1"/>
+        </w:rPr>
+        <w:t>print</w:t>
+      </w:r>
+      <w:proofErr w:type="spellEnd"/>
+      <w:r>
+        <w:rPr>
+          <w:spacing w:val="-1"/>
+        </w:rPr>
+        <w:t>(e)</w:t>
       </w:r>
     </w:p>
     <w:p>
@@ -6195,12 +6594,14 @@
         <w:spacing w:before="2" w:line="292" w:lineRule="exact"/>
         <w:ind w:left="1541"/>
       </w:pPr>
+      <w:proofErr w:type="spellStart"/>
       <w:r>
         <w:rPr>
           <w:spacing w:val="-1"/>
         </w:rPr>
         <w:t>while</w:t>
       </w:r>
+      <w:proofErr w:type="spellEnd"/>
       <w:r>
         <w:rPr>
           <w:spacing w:val="-2"/>
@@ -6226,11 +6627,19 @@
           <w:spacing w:val="26"/>
         </w:rPr>
       </w:pPr>
-      <w:r>
-        <w:rPr>
-          <w:spacing w:val="-1"/>
-        </w:rPr>
-        <w:t>print(x)</w:t>
+      <w:proofErr w:type="spellStart"/>
+      <w:r>
+        <w:rPr>
+          <w:spacing w:val="-1"/>
+        </w:rPr>
+        <w:t>print</w:t>
+      </w:r>
+      <w:proofErr w:type="spellEnd"/>
+      <w:r>
+        <w:rPr>
+          <w:spacing w:val="-1"/>
+        </w:rPr>
+        <w:t>(x)</w:t>
       </w:r>
       <w:r>
         <w:rPr>
@@ -6346,12 +6755,14 @@
         <w:spacing w:before="2"/>
         <w:ind w:left="1541"/>
       </w:pPr>
+      <w:proofErr w:type="spellStart"/>
       <w:r>
         <w:rPr>
           <w:spacing w:val="-1"/>
         </w:rPr>
         <w:t>while</w:t>
       </w:r>
+      <w:proofErr w:type="spellEnd"/>
       <w:r>
         <w:rPr>
           <w:spacing w:val="-2"/>
@@ -6380,11 +6791,19 @@
           <w:spacing w:val="27"/>
         </w:rPr>
       </w:pPr>
-      <w:r>
-        <w:rPr>
-          <w:spacing w:val="-1"/>
-        </w:rPr>
-        <w:t>print(y,</w:t>
+      <w:proofErr w:type="spellStart"/>
+      <w:r>
+        <w:rPr>
+          <w:spacing w:val="-1"/>
+        </w:rPr>
+        <w:t>print</w:t>
+      </w:r>
+      <w:proofErr w:type="spellEnd"/>
+      <w:r>
+        <w:rPr>
+          <w:spacing w:val="-1"/>
+        </w:rPr>
+        <w:t>(y,</w:t>
       </w:r>
       <w:r>
         <w:rPr>
@@ -6496,12 +6915,14 @@
         <w:spacing w:before="2" w:line="291" w:lineRule="exact"/>
         <w:ind w:left="1541"/>
       </w:pPr>
+      <w:proofErr w:type="spellStart"/>
       <w:r>
         <w:rPr>
           <w:spacing w:val="-1"/>
         </w:rPr>
         <w:t>for</w:t>
       </w:r>
+      <w:proofErr w:type="spellEnd"/>
       <w:r>
         <w:rPr>
           <w:spacing w:val="-2"/>
@@ -6526,8 +6947,13 @@
         </w:rPr>
         <w:t xml:space="preserve"> </w:t>
       </w:r>
-      <w:r>
-        <w:t>range(2,</w:t>
+      <w:proofErr w:type="spellStart"/>
+      <w:r>
+        <w:t>range</w:t>
+      </w:r>
+      <w:proofErr w:type="spellEnd"/>
+      <w:r>
+        <w:t>(2,</w:t>
       </w:r>
       <w:r>
         <w:rPr>
@@ -6548,11 +6974,19 @@
         <w:spacing w:line="291" w:lineRule="exact"/>
         <w:ind w:left="1956"/>
       </w:pPr>
-      <w:r>
-        <w:rPr>
-          <w:spacing w:val="-1"/>
-        </w:rPr>
-        <w:t xml:space="preserve">for </w:t>
+      <w:proofErr w:type="spellStart"/>
+      <w:r>
+        <w:rPr>
+          <w:spacing w:val="-1"/>
+        </w:rPr>
+        <w:t>for</w:t>
+      </w:r>
+      <w:proofErr w:type="spellEnd"/>
+      <w:r>
+        <w:rPr>
+          <w:spacing w:val="-1"/>
+        </w:rPr>
+        <w:t xml:space="preserve"> </w:t>
       </w:r>
       <w:r>
         <w:t>i</w:t>
@@ -6572,11 +7006,19 @@
         </w:rPr>
         <w:t xml:space="preserve"> </w:t>
       </w:r>
-      <w:r>
-        <w:rPr>
-          <w:spacing w:val="-1"/>
-        </w:rPr>
-        <w:t>range(1,</w:t>
+      <w:proofErr w:type="spellStart"/>
+      <w:r>
+        <w:rPr>
+          <w:spacing w:val="-1"/>
+        </w:rPr>
+        <w:t>range</w:t>
+      </w:r>
+      <w:proofErr w:type="spellEnd"/>
+      <w:r>
+        <w:rPr>
+          <w:spacing w:val="-1"/>
+        </w:rPr>
+        <w:t>(1,</w:t>
       </w:r>
       <w:r>
         <w:rPr>
@@ -6602,11 +7044,19 @@
         </w:rPr>
         <w:t xml:space="preserve">                              </w:t>
       </w:r>
-      <w:r>
-        <w:rPr>
-          <w:spacing w:val="-1"/>
-        </w:rPr>
-        <w:t>print(h,</w:t>
+      <w:proofErr w:type="spellStart"/>
+      <w:r>
+        <w:rPr>
+          <w:spacing w:val="-1"/>
+        </w:rPr>
+        <w:t>print</w:t>
+      </w:r>
+      <w:proofErr w:type="spellEnd"/>
+      <w:r>
+        <w:rPr>
+          <w:spacing w:val="-1"/>
+        </w:rPr>
+        <w:t>(h,</w:t>
       </w:r>
       <w:r>
         <w:rPr>
@@ -6647,12 +7097,14 @@
         <w:spacing w:before="2" w:line="291" w:lineRule="exact"/>
         <w:ind w:left="1541"/>
       </w:pPr>
+      <w:proofErr w:type="spellStart"/>
       <w:r>
         <w:rPr>
           <w:spacing w:val="-1"/>
         </w:rPr>
         <w:t>for</w:t>
       </w:r>
+      <w:proofErr w:type="spellEnd"/>
       <w:r>
         <w:rPr>
           <w:spacing w:val="-2"/>
@@ -6668,11 +7120,19 @@
         </w:rPr>
         <w:t xml:space="preserve"> </w:t>
       </w:r>
-      <w:r>
-        <w:rPr>
-          <w:spacing w:val="-1"/>
-        </w:rPr>
-        <w:t>range(3):</w:t>
+      <w:proofErr w:type="spellStart"/>
+      <w:r>
+        <w:rPr>
+          <w:spacing w:val="-1"/>
+        </w:rPr>
+        <w:t>range</w:t>
+      </w:r>
+      <w:proofErr w:type="spellEnd"/>
+      <w:r>
+        <w:rPr>
+          <w:spacing w:val="-1"/>
+        </w:rPr>
+        <w:t>(3):</w:t>
       </w:r>
     </w:p>
     <w:p>
@@ -6681,12 +7141,14 @@
         <w:spacing w:line="291" w:lineRule="exact"/>
         <w:ind w:left="1956"/>
       </w:pPr>
+      <w:proofErr w:type="spellStart"/>
       <w:r>
         <w:rPr>
           <w:spacing w:val="-1"/>
         </w:rPr>
         <w:t>for</w:t>
       </w:r>
+      <w:proofErr w:type="spellEnd"/>
       <w:r>
         <w:rPr>
           <w:spacing w:val="-2"/>
@@ -6711,11 +7173,19 @@
         </w:rPr>
         <w:t xml:space="preserve"> </w:t>
       </w:r>
-      <w:r>
-        <w:rPr>
-          <w:spacing w:val="-1"/>
-        </w:rPr>
-        <w:t>range(4,</w:t>
+      <w:proofErr w:type="spellStart"/>
+      <w:r>
+        <w:rPr>
+          <w:spacing w:val="-1"/>
+        </w:rPr>
+        <w:t>range</w:t>
+      </w:r>
+      <w:proofErr w:type="spellEnd"/>
+      <w:r>
+        <w:rPr>
+          <w:spacing w:val="-1"/>
+        </w:rPr>
+        <w:t>(4,</w:t>
       </w:r>
       <w:r>
         <w:rPr>
@@ -6748,8 +7218,13 @@
       <w:r>
         <w:t xml:space="preserve">        </w:t>
       </w:r>
-      <w:r>
-        <w:t>print(j,</w:t>
+      <w:proofErr w:type="spellStart"/>
+      <w:r>
+        <w:t>print</w:t>
+      </w:r>
+      <w:proofErr w:type="spellEnd"/>
+      <w:r>
+        <w:t>(j,</w:t>
       </w:r>
       <w:r>
         <w:rPr>
@@ -7264,11 +7739,19 @@
         <w:spacing w:line="239" w:lineRule="auto"/>
         <w:ind w:left="1181" w:right="5167"/>
       </w:pPr>
-      <w:r>
-        <w:rPr>
-          <w:spacing w:val="-1"/>
-        </w:rPr>
-        <w:t>print("Cuantas</w:t>
+      <w:proofErr w:type="spellStart"/>
+      <w:r>
+        <w:rPr>
+          <w:spacing w:val="-1"/>
+        </w:rPr>
+        <w:t>print</w:t>
+      </w:r>
+      <w:proofErr w:type="spellEnd"/>
+      <w:r>
+        <w:rPr>
+          <w:spacing w:val="-1"/>
+        </w:rPr>
+        <w:t>("Cuantas</w:t>
       </w:r>
       <w:r>
         <w:rPr>
@@ -7306,11 +7789,19 @@
         </w:rPr>
         <w:t xml:space="preserve"> </w:t>
       </w:r>
-      <w:r>
-        <w:rPr>
-          <w:spacing w:val="-1"/>
-        </w:rPr>
-        <w:t>int(input())</w:t>
+      <w:proofErr w:type="spellStart"/>
+      <w:r>
+        <w:rPr>
+          <w:spacing w:val="-1"/>
+        </w:rPr>
+        <w:t>int</w:t>
+      </w:r>
+      <w:proofErr w:type="spellEnd"/>
+      <w:r>
+        <w:rPr>
+          <w:spacing w:val="-1"/>
+        </w:rPr>
+        <w:t>(input())</w:t>
       </w:r>
       <w:r>
         <w:rPr>
@@ -7352,6 +7843,7 @@
         <w:spacing w:before="2" w:line="239" w:lineRule="auto"/>
         <w:ind w:left="1901" w:right="4561" w:hanging="721"/>
       </w:pPr>
+      <w:proofErr w:type="spellStart"/>
       <w:r>
         <w:rPr>
           <w:spacing w:val="-1"/>
@@ -7359,6 +7851,7 @@
         </w:rPr>
         <w:t>while</w:t>
       </w:r>
+      <w:proofErr w:type="spellEnd"/>
       <w:r>
         <w:rPr>
           <w:spacing w:val="-1"/>
@@ -7388,11 +7881,19 @@
         </w:rPr>
         <w:t xml:space="preserve"> </w:t>
       </w:r>
-      <w:r>
-        <w:rPr>
-          <w:spacing w:val="-1"/>
-        </w:rPr>
-        <w:t>print("mensaje")</w:t>
+      <w:proofErr w:type="spellStart"/>
+      <w:r>
+        <w:rPr>
+          <w:spacing w:val="-1"/>
+        </w:rPr>
+        <w:t>print</w:t>
+      </w:r>
+      <w:proofErr w:type="spellEnd"/>
+      <w:r>
+        <w:rPr>
+          <w:spacing w:val="-1"/>
+        </w:rPr>
+        <w:t>("mensaje")</w:t>
       </w:r>
       <w:r>
         <w:t xml:space="preserve"> </w:t>
@@ -7542,21 +8043,25 @@
           <w:w w:val="99"/>
         </w:rPr>
       </w:pPr>
+      <w:proofErr w:type="spellStart"/>
       <w:r>
         <w:rPr>
           <w:spacing w:val="-1"/>
         </w:rPr>
         <w:t>for</w:t>
       </w:r>
-      <w:r>
-        <w:rPr>
-          <w:spacing w:val="-2"/>
-        </w:rPr>
-        <w:t xml:space="preserve"> </w:t>
-      </w:r>
+      <w:proofErr w:type="spellEnd"/>
+      <w:r>
+        <w:rPr>
+          <w:spacing w:val="-2"/>
+        </w:rPr>
+        <w:t xml:space="preserve"> </w:t>
+      </w:r>
+      <w:proofErr w:type="spellStart"/>
       <w:r>
         <w:t>var</w:t>
       </w:r>
+      <w:proofErr w:type="spellEnd"/>
       <w:r>
         <w:rPr>
           <w:spacing w:val="-2"/>
@@ -7572,8 +8077,13 @@
         </w:rPr>
         <w:t xml:space="preserve"> </w:t>
       </w:r>
-      <w:r>
-        <w:t>range(</w:t>
+      <w:proofErr w:type="spellStart"/>
+      <w:r>
+        <w:t>range</w:t>
+      </w:r>
+      <w:proofErr w:type="spellEnd"/>
+      <w:r>
+        <w:t>(</w:t>
       </w:r>
       <w:r>
         <w:rPr>
@@ -7624,11 +8134,33 @@
         </w:rPr>
         <w:t xml:space="preserve">     </w:t>
       </w:r>
-      <w:r>
-        <w:rPr>
-          <w:spacing w:val="-1"/>
-        </w:rPr>
-        <w:t>print(var)</w:t>
+      <w:proofErr w:type="spellStart"/>
+      <w:r>
+        <w:rPr>
+          <w:spacing w:val="-1"/>
+        </w:rPr>
+        <w:t>print</w:t>
+      </w:r>
+      <w:proofErr w:type="spellEnd"/>
+      <w:r>
+        <w:rPr>
+          <w:spacing w:val="-1"/>
+        </w:rPr>
+        <w:t>(</w:t>
+      </w:r>
+      <w:proofErr w:type="spellStart"/>
+      <w:r>
+        <w:rPr>
+          <w:spacing w:val="-1"/>
+        </w:rPr>
+        <w:t>var</w:t>
+      </w:r>
+      <w:proofErr w:type="spellEnd"/>
+      <w:r>
+        <w:rPr>
+          <w:spacing w:val="-1"/>
+        </w:rPr>
+        <w:t>)</w:t>
       </w:r>
     </w:p>
     <w:p>
@@ -7760,21 +8292,25 @@
           <w:w w:val="99"/>
         </w:rPr>
       </w:pPr>
+      <w:proofErr w:type="spellStart"/>
       <w:r>
         <w:rPr>
           <w:spacing w:val="-1"/>
         </w:rPr>
         <w:t>for</w:t>
       </w:r>
+      <w:proofErr w:type="spellEnd"/>
       <w:r>
         <w:rPr>
           <w:spacing w:val="-3"/>
         </w:rPr>
         <w:t xml:space="preserve"> </w:t>
       </w:r>
+      <w:proofErr w:type="spellStart"/>
       <w:r>
         <w:t>var</w:t>
       </w:r>
+      <w:proofErr w:type="spellEnd"/>
       <w:r>
         <w:rPr>
           <w:u w:val="single" w:color="000000"/>
@@ -7811,8 +8347,21 @@
         </w:rPr>
         <w:t xml:space="preserve">     </w:t>
       </w:r>
-      <w:r>
-        <w:t>print(var)</w:t>
+      <w:proofErr w:type="spellStart"/>
+      <w:r>
+        <w:t>print</w:t>
+      </w:r>
+      <w:proofErr w:type="spellEnd"/>
+      <w:r>
+        <w:t>(</w:t>
+      </w:r>
+      <w:proofErr w:type="spellStart"/>
+      <w:r>
+        <w:t>var</w:t>
+      </w:r>
+      <w:proofErr w:type="spellEnd"/>
+      <w:r>
+        <w:t>)</w:t>
       </w:r>
     </w:p>
     <w:p>
@@ -8084,6 +8633,7 @@
         </w:rPr>
         <w:t xml:space="preserve"> </w:t>
       </w:r>
+      <w:proofErr w:type="spellStart"/>
       <w:r>
         <w:rPr>
           <w:b/>
@@ -8092,6 +8642,7 @@
         </w:rPr>
         <w:t>while</w:t>
       </w:r>
+      <w:proofErr w:type="spellEnd"/>
       <w:r>
         <w:rPr>
           <w:b/>
@@ -8146,6 +8697,7 @@
         </w:rPr>
         <w:t xml:space="preserve"> </w:t>
       </w:r>
+      <w:proofErr w:type="spellStart"/>
       <w:r>
         <w:rPr>
           <w:b/>
@@ -8154,6 +8706,7 @@
         </w:rPr>
         <w:t>for</w:t>
       </w:r>
+      <w:proofErr w:type="spellEnd"/>
       <w:r>
         <w:rPr>
           <w:b/>
@@ -8237,21 +8790,25 @@
         <w:spacing w:line="241" w:lineRule="auto"/>
         <w:ind w:left="1901" w:right="4514" w:hanging="721"/>
       </w:pPr>
+      <w:proofErr w:type="spellStart"/>
       <w:r>
         <w:rPr>
           <w:spacing w:val="-1"/>
         </w:rPr>
         <w:t>for</w:t>
       </w:r>
-      <w:r>
-        <w:rPr>
-          <w:spacing w:val="-2"/>
-        </w:rPr>
-        <w:t xml:space="preserve"> </w:t>
-      </w:r>
+      <w:proofErr w:type="spellEnd"/>
+      <w:r>
+        <w:rPr>
+          <w:spacing w:val="-2"/>
+        </w:rPr>
+        <w:t xml:space="preserve"> </w:t>
+      </w:r>
+      <w:proofErr w:type="spellStart"/>
       <w:r>
         <w:t>var</w:t>
       </w:r>
+      <w:proofErr w:type="spellEnd"/>
       <w:r>
         <w:rPr>
           <w:spacing w:val="-1"/>
@@ -8267,12 +8824,14 @@
         </w:rPr>
         <w:t xml:space="preserve"> </w:t>
       </w:r>
+      <w:proofErr w:type="spellStart"/>
       <w:r>
         <w:rPr>
           <w:spacing w:val="-1"/>
         </w:rPr>
         <w:t>range</w:t>
       </w:r>
+      <w:proofErr w:type="spellEnd"/>
       <w:r>
         <w:rPr>
           <w:spacing w:val="-2"/>
@@ -8304,8 +8863,21 @@
         </w:rPr>
         <w:t xml:space="preserve"> </w:t>
       </w:r>
-      <w:r>
-        <w:t>print(var)</w:t>
+      <w:proofErr w:type="spellStart"/>
+      <w:r>
+        <w:t>print</w:t>
+      </w:r>
+      <w:proofErr w:type="spellEnd"/>
+      <w:r>
+        <w:t>(</w:t>
+      </w:r>
+      <w:proofErr w:type="spellStart"/>
+      <w:r>
+        <w:t>var</w:t>
+      </w:r>
+      <w:proofErr w:type="spellEnd"/>
+      <w:r>
+        <w:t>)</w:t>
       </w:r>
     </w:p>
     <w:p>
@@ -8346,21 +8918,25 @@
         <w:spacing w:line="241" w:lineRule="auto"/>
         <w:ind w:left="1956" w:right="4514" w:hanging="776"/>
       </w:pPr>
+      <w:proofErr w:type="spellStart"/>
       <w:r>
         <w:rPr>
           <w:spacing w:val="-1"/>
         </w:rPr>
         <w:t>for</w:t>
       </w:r>
-      <w:r>
-        <w:rPr>
-          <w:spacing w:val="-2"/>
-        </w:rPr>
-        <w:t xml:space="preserve"> </w:t>
-      </w:r>
+      <w:proofErr w:type="spellEnd"/>
+      <w:r>
+        <w:rPr>
+          <w:spacing w:val="-2"/>
+        </w:rPr>
+        <w:t xml:space="preserve"> </w:t>
+      </w:r>
+      <w:proofErr w:type="spellStart"/>
       <w:r>
         <w:t>var</w:t>
       </w:r>
+      <w:proofErr w:type="spellEnd"/>
       <w:r>
         <w:rPr>
           <w:spacing w:val="-1"/>
@@ -8376,12 +8952,14 @@
         </w:rPr>
         <w:t xml:space="preserve"> </w:t>
       </w:r>
+      <w:proofErr w:type="spellStart"/>
       <w:r>
         <w:rPr>
           <w:spacing w:val="-1"/>
         </w:rPr>
         <w:t>range</w:t>
       </w:r>
+      <w:proofErr w:type="spellEnd"/>
       <w:r>
         <w:rPr>
           <w:spacing w:val="-2"/>
@@ -8422,8 +9000,21 @@
         </w:rPr>
         <w:t xml:space="preserve"> </w:t>
       </w:r>
-      <w:r>
-        <w:t>print(var)</w:t>
+      <w:proofErr w:type="spellStart"/>
+      <w:r>
+        <w:t>print</w:t>
+      </w:r>
+      <w:proofErr w:type="spellEnd"/>
+      <w:r>
+        <w:t>(</w:t>
+      </w:r>
+      <w:proofErr w:type="spellStart"/>
+      <w:r>
+        <w:t>var</w:t>
+      </w:r>
+      <w:proofErr w:type="spellEnd"/>
+      <w:r>
+        <w:t>)</w:t>
       </w:r>
     </w:p>
     <w:p>
@@ -8492,9 +9083,11 @@
         <w:spacing w:line="467" w:lineRule="auto"/>
         <w:ind w:right="6399"/>
       </w:pPr>
+      <w:proofErr w:type="spellStart"/>
       <w:r>
         <w:t>str</w:t>
       </w:r>
+      <w:proofErr w:type="spellEnd"/>
       <w:r>
         <w:rPr>
           <w:spacing w:val="-4"/>
@@ -8514,7 +9107,21 @@
         <w:rPr>
           <w:spacing w:val="-1"/>
         </w:rPr>
-        <w:t>"Computacion"</w:t>
+        <w:t>"</w:t>
+      </w:r>
+      <w:proofErr w:type="spellStart"/>
+      <w:r>
+        <w:rPr>
+          <w:spacing w:val="-1"/>
+        </w:rPr>
+        <w:t>Computacion</w:t>
+      </w:r>
+      <w:proofErr w:type="spellEnd"/>
+      <w:r>
+        <w:rPr>
+          <w:spacing w:val="-1"/>
+        </w:rPr>
+        <w:t>"</w:t>
       </w:r>
       <w:r>
         <w:rPr>
@@ -8523,8 +9130,21 @@
         </w:rPr>
         <w:t xml:space="preserve"> </w:t>
       </w:r>
-      <w:r>
-        <w:t>print(str[-6</w:t>
+      <w:proofErr w:type="spellStart"/>
+      <w:r>
+        <w:t>print</w:t>
+      </w:r>
+      <w:proofErr w:type="spellEnd"/>
+      <w:r>
+        <w:t>(</w:t>
+      </w:r>
+      <w:proofErr w:type="spellStart"/>
+      <w:r>
+        <w:t>str</w:t>
+      </w:r>
+      <w:proofErr w:type="spellEnd"/>
+      <w:r>
+        <w:t>[-6</w:t>
       </w:r>
       <w:r>
         <w:rPr>
@@ -8558,9 +9178,11 @@
         <w:spacing w:before="5" w:line="467" w:lineRule="auto"/>
         <w:ind w:right="6399"/>
       </w:pPr>
+      <w:proofErr w:type="spellStart"/>
       <w:r>
         <w:t>str</w:t>
       </w:r>
+      <w:proofErr w:type="spellEnd"/>
       <w:r>
         <w:rPr>
           <w:spacing w:val="-4"/>
@@ -8580,7 +9202,21 @@
         <w:rPr>
           <w:spacing w:val="-1"/>
         </w:rPr>
-        <w:t>"Computacion"</w:t>
+        <w:t>"</w:t>
+      </w:r>
+      <w:proofErr w:type="spellStart"/>
+      <w:r>
+        <w:rPr>
+          <w:spacing w:val="-1"/>
+        </w:rPr>
+        <w:t>Computacion</w:t>
+      </w:r>
+      <w:proofErr w:type="spellEnd"/>
+      <w:r>
+        <w:rPr>
+          <w:spacing w:val="-1"/>
+        </w:rPr>
+        <w:t>"</w:t>
       </w:r>
       <w:r>
         <w:rPr>
@@ -8589,8 +9225,21 @@
         </w:rPr>
         <w:t xml:space="preserve"> </w:t>
       </w:r>
-      <w:r>
-        <w:t>print(str[3</w:t>
+      <w:proofErr w:type="spellStart"/>
+      <w:r>
+        <w:t>print</w:t>
+      </w:r>
+      <w:proofErr w:type="spellEnd"/>
+      <w:r>
+        <w:t>(</w:t>
+      </w:r>
+      <w:proofErr w:type="spellStart"/>
+      <w:r>
+        <w:t>str</w:t>
+      </w:r>
+      <w:proofErr w:type="spellEnd"/>
+      <w:r>
+        <w:t>[3</w:t>
       </w:r>
       <w:r>
         <w:rPr>
@@ -8624,9 +9273,11 @@
         <w:spacing w:before="4" w:line="471" w:lineRule="auto"/>
         <w:ind w:right="6399"/>
       </w:pPr>
+      <w:proofErr w:type="spellStart"/>
       <w:r>
         <w:t>str</w:t>
       </w:r>
+      <w:proofErr w:type="spellEnd"/>
       <w:r>
         <w:rPr>
           <w:spacing w:val="-4"/>
@@ -8646,7 +9297,21 @@
         <w:rPr>
           <w:spacing w:val="-1"/>
         </w:rPr>
-        <w:t>"Computacion"</w:t>
+        <w:t>"</w:t>
+      </w:r>
+      <w:proofErr w:type="spellStart"/>
+      <w:r>
+        <w:rPr>
+          <w:spacing w:val="-1"/>
+        </w:rPr>
+        <w:t>Computacion</w:t>
+      </w:r>
+      <w:proofErr w:type="spellEnd"/>
+      <w:r>
+        <w:rPr>
+          <w:spacing w:val="-1"/>
+        </w:rPr>
+        <w:t>"</w:t>
       </w:r>
       <w:r>
         <w:rPr>
@@ -8655,11 +9320,33 @@
         </w:rPr>
         <w:t xml:space="preserve"> </w:t>
       </w:r>
-      <w:r>
-        <w:rPr>
-          <w:spacing w:val="-1"/>
-        </w:rPr>
-        <w:t xml:space="preserve">print(str[ </w:t>
+      <w:proofErr w:type="spellStart"/>
+      <w:r>
+        <w:rPr>
+          <w:spacing w:val="-1"/>
+        </w:rPr>
+        <w:t>print</w:t>
+      </w:r>
+      <w:proofErr w:type="spellEnd"/>
+      <w:r>
+        <w:rPr>
+          <w:spacing w:val="-1"/>
+        </w:rPr>
+        <w:t>(</w:t>
+      </w:r>
+      <w:proofErr w:type="spellStart"/>
+      <w:r>
+        <w:rPr>
+          <w:spacing w:val="-1"/>
+        </w:rPr>
+        <w:t>str</w:t>
+      </w:r>
+      <w:proofErr w:type="spellEnd"/>
+      <w:r>
+        <w:rPr>
+          <w:spacing w:val="-1"/>
+        </w:rPr>
+        <w:t xml:space="preserve">[ </w:t>
       </w:r>
       <w:r>
         <w:t>:</w:t>
@@ -8687,9 +9374,11 @@
         <w:spacing w:line="471" w:lineRule="auto"/>
         <w:ind w:right="6399"/>
       </w:pPr>
+      <w:proofErr w:type="spellStart"/>
       <w:r>
         <w:t>str</w:t>
       </w:r>
+      <w:proofErr w:type="spellEnd"/>
       <w:r>
         <w:rPr>
           <w:spacing w:val="-4"/>
@@ -8709,7 +9398,21 @@
         <w:rPr>
           <w:spacing w:val="-1"/>
         </w:rPr>
-        <w:t>"Computacion"</w:t>
+        <w:t>"</w:t>
+      </w:r>
+      <w:proofErr w:type="spellStart"/>
+      <w:r>
+        <w:rPr>
+          <w:spacing w:val="-1"/>
+        </w:rPr>
+        <w:t>Computacion</w:t>
+      </w:r>
+      <w:proofErr w:type="spellEnd"/>
+      <w:r>
+        <w:rPr>
+          <w:spacing w:val="-1"/>
+        </w:rPr>
+        <w:t>"</w:t>
       </w:r>
       <w:r>
         <w:rPr>
@@ -8718,8 +9421,21 @@
         </w:rPr>
         <w:t xml:space="preserve"> </w:t>
       </w:r>
-      <w:r>
-        <w:t>print(str[-3</w:t>
+      <w:proofErr w:type="spellStart"/>
+      <w:r>
+        <w:t>print</w:t>
+      </w:r>
+      <w:proofErr w:type="spellEnd"/>
+      <w:r>
+        <w:t>(</w:t>
+      </w:r>
+      <w:proofErr w:type="spellStart"/>
+      <w:r>
+        <w:t>str</w:t>
+      </w:r>
+      <w:proofErr w:type="spellEnd"/>
+      <w:r>
+        <w:t>[-3</w:t>
       </w:r>
       <w:r>
         <w:rPr>
@@ -8756,9 +9472,11 @@
         <w:spacing w:line="471" w:lineRule="auto"/>
         <w:ind w:right="6399"/>
       </w:pPr>
+      <w:proofErr w:type="spellStart"/>
       <w:r>
         <w:t>str</w:t>
       </w:r>
+      <w:proofErr w:type="spellEnd"/>
       <w:r>
         <w:rPr>
           <w:spacing w:val="-4"/>
@@ -8778,7 +9496,21 @@
         <w:rPr>
           <w:spacing w:val="-1"/>
         </w:rPr>
-        <w:t>"Computacion"</w:t>
+        <w:t>"</w:t>
+      </w:r>
+      <w:proofErr w:type="spellStart"/>
+      <w:r>
+        <w:rPr>
+          <w:spacing w:val="-1"/>
+        </w:rPr>
+        <w:t>Computacion</w:t>
+      </w:r>
+      <w:proofErr w:type="spellEnd"/>
+      <w:r>
+        <w:rPr>
+          <w:spacing w:val="-1"/>
+        </w:rPr>
+        <w:t>"</w:t>
       </w:r>
       <w:r>
         <w:rPr>
@@ -8787,8 +9519,21 @@
         </w:rPr>
         <w:t xml:space="preserve"> </w:t>
       </w:r>
-      <w:r>
-        <w:t>print(str[5</w:t>
+      <w:proofErr w:type="spellStart"/>
+      <w:r>
+        <w:t>print</w:t>
+      </w:r>
+      <w:proofErr w:type="spellEnd"/>
+      <w:r>
+        <w:t>(</w:t>
+      </w:r>
+      <w:proofErr w:type="spellStart"/>
+      <w:r>
+        <w:t>str</w:t>
+      </w:r>
+      <w:proofErr w:type="spellEnd"/>
+      <w:r>
+        <w:t>[5</w:t>
       </w:r>
       <w:r>
         <w:rPr>
@@ -8825,9 +9570,11 @@
         <w:spacing w:line="467" w:lineRule="auto"/>
         <w:ind w:right="6399"/>
       </w:pPr>
+      <w:proofErr w:type="spellStart"/>
       <w:r>
         <w:t>str</w:t>
       </w:r>
+      <w:proofErr w:type="spellEnd"/>
       <w:r>
         <w:rPr>
           <w:spacing w:val="-4"/>
@@ -8847,7 +9594,21 @@
         <w:rPr>
           <w:spacing w:val="-1"/>
         </w:rPr>
-        <w:t>"Computacion"</w:t>
+        <w:t>"</w:t>
+      </w:r>
+      <w:proofErr w:type="spellStart"/>
+      <w:r>
+        <w:rPr>
+          <w:spacing w:val="-1"/>
+        </w:rPr>
+        <w:t>Computacion</w:t>
+      </w:r>
+      <w:proofErr w:type="spellEnd"/>
+      <w:r>
+        <w:rPr>
+          <w:spacing w:val="-1"/>
+        </w:rPr>
+        <w:t>"</w:t>
       </w:r>
       <w:r>
         <w:rPr>
@@ -8856,11 +9617,33 @@
         </w:rPr>
         <w:t xml:space="preserve"> </w:t>
       </w:r>
-      <w:r>
-        <w:rPr>
-          <w:spacing w:val="-1"/>
-        </w:rPr>
-        <w:t>print(str[</w:t>
+      <w:proofErr w:type="spellStart"/>
+      <w:r>
+        <w:rPr>
+          <w:spacing w:val="-1"/>
+        </w:rPr>
+        <w:t>print</w:t>
+      </w:r>
+      <w:proofErr w:type="spellEnd"/>
+      <w:r>
+        <w:rPr>
+          <w:spacing w:val="-1"/>
+        </w:rPr>
+        <w:t>(</w:t>
+      </w:r>
+      <w:proofErr w:type="spellStart"/>
+      <w:r>
+        <w:rPr>
+          <w:spacing w:val="-1"/>
+        </w:rPr>
+        <w:t>str</w:t>
+      </w:r>
+      <w:proofErr w:type="spellEnd"/>
+      <w:r>
+        <w:rPr>
+          <w:spacing w:val="-1"/>
+        </w:rPr>
+        <w:t>[</w:t>
       </w:r>
       <w:r>
         <w:rPr>
@@ -9026,12 +9809,14 @@
         <w:pStyle w:val="Textoindependiente"/>
         <w:spacing w:before="182"/>
       </w:pPr>
+      <w:proofErr w:type="spellStart"/>
       <w:r>
         <w:rPr>
           <w:spacing w:val="-1"/>
         </w:rPr>
         <w:t>print</w:t>
       </w:r>
+      <w:proofErr w:type="spellEnd"/>
       <w:r>
         <w:rPr>
           <w:spacing w:val="-2"/>
@@ -9162,12 +9947,14 @@
         <w:pStyle w:val="Textoindependiente"/>
         <w:spacing w:before="182"/>
       </w:pPr>
+      <w:proofErr w:type="spellStart"/>
       <w:r>
         <w:rPr>
           <w:spacing w:val="-1"/>
         </w:rPr>
         <w:t>print</w:t>
       </w:r>
+      <w:proofErr w:type="spellEnd"/>
       <w:r>
         <w:rPr>
           <w:spacing w:val="-2"/>
@@ -9295,11 +10082,19 @@
         <w:pStyle w:val="Textoindependiente"/>
         <w:spacing w:before="177"/>
       </w:pPr>
-      <w:r>
-        <w:rPr>
-          <w:spacing w:val="-1"/>
-        </w:rPr>
-        <w:t xml:space="preserve">print </w:t>
+      <w:proofErr w:type="spellStart"/>
+      <w:r>
+        <w:rPr>
+          <w:spacing w:val="-1"/>
+        </w:rPr>
+        <w:t>print</w:t>
+      </w:r>
+      <w:proofErr w:type="spellEnd"/>
+      <w:r>
+        <w:rPr>
+          <w:spacing w:val="-1"/>
+        </w:rPr>
+        <w:t xml:space="preserve"> </w:t>
       </w:r>
       <w:r>
         <w:t>(lista[-5</w:t>
@@ -9428,11 +10223,19 @@
         <w:pStyle w:val="Textoindependiente"/>
         <w:spacing w:before="177"/>
       </w:pPr>
-      <w:r>
-        <w:rPr>
-          <w:spacing w:val="-1"/>
-        </w:rPr>
-        <w:t xml:space="preserve">print </w:t>
+      <w:proofErr w:type="spellStart"/>
+      <w:r>
+        <w:rPr>
+          <w:spacing w:val="-1"/>
+        </w:rPr>
+        <w:t>print</w:t>
+      </w:r>
+      <w:proofErr w:type="spellEnd"/>
+      <w:r>
+        <w:rPr>
+          <w:spacing w:val="-1"/>
+        </w:rPr>
+        <w:t xml:space="preserve"> </w:t>
       </w:r>
       <w:r>
         <w:t>(lista[ :</w:t>
@@ -9555,11 +10358,19 @@
         <w:pStyle w:val="Textoindependiente"/>
         <w:spacing w:before="182"/>
       </w:pPr>
-      <w:r>
-        <w:rPr>
-          <w:spacing w:val="-1"/>
-        </w:rPr>
-        <w:t xml:space="preserve">print </w:t>
+      <w:proofErr w:type="spellStart"/>
+      <w:r>
+        <w:rPr>
+          <w:spacing w:val="-1"/>
+        </w:rPr>
+        <w:t>print</w:t>
+      </w:r>
+      <w:proofErr w:type="spellEnd"/>
+      <w:r>
+        <w:rPr>
+          <w:spacing w:val="-1"/>
+        </w:rPr>
+        <w:t xml:space="preserve"> </w:t>
       </w:r>
       <w:r>
         <w:t>(lista[</w:t>
@@ -9719,11 +10530,19 @@
         <w:pStyle w:val="Textoindependiente"/>
         <w:spacing w:before="182"/>
       </w:pPr>
-      <w:r>
-        <w:rPr>
-          <w:spacing w:val="-1"/>
-        </w:rPr>
-        <w:t xml:space="preserve">print </w:t>
+      <w:proofErr w:type="spellStart"/>
+      <w:r>
+        <w:rPr>
+          <w:spacing w:val="-1"/>
+        </w:rPr>
+        <w:t>print</w:t>
+      </w:r>
+      <w:proofErr w:type="spellEnd"/>
+      <w:r>
+        <w:rPr>
+          <w:spacing w:val="-1"/>
+        </w:rPr>
+        <w:t xml:space="preserve"> </w:t>
       </w:r>
       <w:r>
         <w:t>(lista[</w:t>
@@ -9902,11 +10721,19 @@
         </w:rPr>
         <w:t xml:space="preserve"> </w:t>
       </w:r>
-      <w:r>
-        <w:rPr>
-          <w:spacing w:val="-1"/>
-        </w:rPr>
-        <w:t xml:space="preserve">print </w:t>
+      <w:proofErr w:type="spellStart"/>
+      <w:r>
+        <w:rPr>
+          <w:spacing w:val="-1"/>
+        </w:rPr>
+        <w:t>print</w:t>
+      </w:r>
+      <w:proofErr w:type="spellEnd"/>
+      <w:r>
+        <w:rPr>
+          <w:spacing w:val="-1"/>
+        </w:rPr>
+        <w:t xml:space="preserve"> </w:t>
       </w:r>
       <w:r>
         <w:t>(lista)</w:t>
@@ -10037,11 +10864,19 @@
         </w:rPr>
         <w:t xml:space="preserve"> </w:t>
       </w:r>
-      <w:r>
-        <w:rPr>
-          <w:spacing w:val="-1"/>
-        </w:rPr>
-        <w:t xml:space="preserve">print </w:t>
+      <w:proofErr w:type="spellStart"/>
+      <w:r>
+        <w:rPr>
+          <w:spacing w:val="-1"/>
+        </w:rPr>
+        <w:t>print</w:t>
+      </w:r>
+      <w:proofErr w:type="spellEnd"/>
+      <w:r>
+        <w:rPr>
+          <w:spacing w:val="-1"/>
+        </w:rPr>
+        <w:t xml:space="preserve"> </w:t>
       </w:r>
       <w:r>
         <w:t>(lista)</w:t>
@@ -10051,347 +10886,10 @@
       <w:pPr>
         <w:spacing w:line="385" w:lineRule="auto"/>
         <w:sectPr>
-          <w:headerReference w:type="default" r:id="rId5"/>
+          <w:headerReference w:type="default" r:id="rId7"/>
           <w:pgSz w:w="12240" w:h="15840"/>
           <w:pgMar w:top="993" w:right="1720" w:bottom="280" w:left="1700" w:header="1491" w:footer="0" w:gutter="0"/>
           <w:pgNumType w:start="2"/>
-          <w:cols w:space="720"/>
-        </w:sectPr>
-      </w:pPr>
-    </w:p>
-    <w:p>
-      <w:pPr>
-        <w:pStyle w:val="Textoindependiente"/>
-        <w:numPr>
-          <w:ilvl w:val="0"/>
-          <w:numId w:val="2"/>
-        </w:numPr>
-        <w:tabs>
-          <w:tab w:val="left" w:pos="461"/>
-        </w:tabs>
-        <w:spacing w:before="48" w:line="290" w:lineRule="exact"/>
-        <w:ind w:left="461" w:right="113"/>
-        <w:jc w:val="left"/>
-        <w:rPr>
-          <w:b/>
-          <w:bCs/>
-          <w:spacing w:val="-1"/>
-        </w:rPr>
-      </w:pPr>
-      <w:r>
-        <w:rPr>
-          <w:b/>
-          <w:bCs/>
-          <w:spacing w:val="-1"/>
-        </w:rPr>
-        <w:lastRenderedPageBreak/>
-        <w:t>Escribe lo que muestra Python al</w:t>
-      </w:r>
-      <w:r>
-        <w:rPr>
-          <w:b/>
-          <w:bCs/>
-          <w:spacing w:val="-1"/>
-        </w:rPr>
-        <w:t xml:space="preserve"> imprimir</w:t>
-      </w:r>
-      <w:r>
-        <w:rPr>
-          <w:b/>
-          <w:bCs/>
-          <w:spacing w:val="-1"/>
-        </w:rPr>
-        <w:t xml:space="preserve"> cada uno de los siguientes incisos:</w:t>
-      </w:r>
-    </w:p>
-    <w:p>
-      <w:pPr>
-        <w:spacing w:before="8"/>
-        <w:rPr>
-          <w:rFonts w:ascii="Calibri" w:eastAsia="Calibri" w:hAnsi="Calibri" w:cs="Calibri"/>
-          <w:sz w:val="10"/>
-          <w:szCs w:val="10"/>
-        </w:rPr>
-      </w:pPr>
-    </w:p>
-    <w:p>
-      <w:pPr>
-        <w:spacing w:before="8"/>
-        <w:rPr>
-          <w:rFonts w:ascii="Calibri" w:eastAsia="Calibri" w:hAnsi="Calibri" w:cs="Calibri"/>
-          <w:sz w:val="10"/>
-          <w:szCs w:val="10"/>
-        </w:rPr>
-      </w:pPr>
-    </w:p>
-    <w:p>
-      <w:pPr>
-        <w:pStyle w:val="Textoindependiente"/>
-        <w:spacing w:before="51"/>
-        <w:ind w:left="1181"/>
-        <w:rPr>
-          <w:spacing w:val="-1"/>
-        </w:rPr>
-      </w:pPr>
-      <w:r>
-        <w:rPr>
-          <w:spacing w:val="-1"/>
-        </w:rPr>
-        <w:t>import numpy as np</w:t>
-      </w:r>
-    </w:p>
-    <w:p>
-      <w:pPr>
-        <w:pStyle w:val="Textoindependiente"/>
-        <w:spacing w:before="51"/>
-        <w:ind w:left="1181"/>
-        <w:rPr>
-          <w:spacing w:val="-1"/>
-        </w:rPr>
-      </w:pPr>
-      <w:r>
-        <w:rPr>
-          <w:spacing w:val="-1"/>
-        </w:rPr>
-        <w:t>m</w:t>
-      </w:r>
-      <w:r>
-        <w:rPr>
-          <w:spacing w:val="-3"/>
-        </w:rPr>
-        <w:t xml:space="preserve"> </w:t>
-      </w:r>
-      <w:r>
-        <w:t>=</w:t>
-      </w:r>
-      <w:r>
-        <w:rPr>
-          <w:spacing w:val="-2"/>
-        </w:rPr>
-        <w:t xml:space="preserve"> </w:t>
-      </w:r>
-      <w:r>
-        <w:t>[</w:t>
-      </w:r>
-      <w:r>
-        <w:rPr>
-          <w:spacing w:val="-2"/>
-        </w:rPr>
-        <w:t xml:space="preserve"> </w:t>
-      </w:r>
-      <w:r>
-        <w:rPr>
-          <w:spacing w:val="-1"/>
-        </w:rPr>
-        <w:t>[0,</w:t>
-      </w:r>
-      <w:r>
-        <w:rPr>
-          <w:spacing w:val="-2"/>
-        </w:rPr>
-        <w:t xml:space="preserve"> </w:t>
-      </w:r>
-      <w:r>
-        <w:rPr>
-          <w:spacing w:val="-1"/>
-        </w:rPr>
-        <w:t>2,</w:t>
-      </w:r>
-      <w:r>
-        <w:rPr>
-          <w:spacing w:val="-3"/>
-        </w:rPr>
-        <w:t xml:space="preserve"> </w:t>
-      </w:r>
-      <w:r>
-        <w:rPr>
-          <w:spacing w:val="-1"/>
-        </w:rPr>
-        <w:t>4],</w:t>
-      </w:r>
-      <w:r>
-        <w:rPr>
-          <w:spacing w:val="-1"/>
-        </w:rPr>
-        <w:t xml:space="preserve"> </w:t>
-      </w:r>
-      <w:r>
-        <w:rPr>
-          <w:spacing w:val="-1"/>
-        </w:rPr>
-        <w:t>[1,</w:t>
-      </w:r>
-      <w:r>
-        <w:rPr>
-          <w:spacing w:val="-4"/>
-        </w:rPr>
-        <w:t xml:space="preserve"> </w:t>
-      </w:r>
-      <w:r>
-        <w:rPr>
-          <w:spacing w:val="-1"/>
-        </w:rPr>
-        <w:t>3,</w:t>
-      </w:r>
-      <w:r>
-        <w:rPr>
-          <w:spacing w:val="-3"/>
-        </w:rPr>
-        <w:t xml:space="preserve"> </w:t>
-      </w:r>
-      <w:r>
-        <w:rPr>
-          <w:spacing w:val="-1"/>
-        </w:rPr>
-        <w:t>5],</w:t>
-      </w:r>
-      <w:r>
-        <w:rPr>
-          <w:spacing w:val="-1"/>
-        </w:rPr>
-        <w:t xml:space="preserve"> </w:t>
-      </w:r>
-      <w:r>
-        <w:rPr>
-          <w:spacing w:val="-1"/>
-        </w:rPr>
-        <w:t>[7,</w:t>
-      </w:r>
-      <w:r>
-        <w:rPr>
-          <w:spacing w:val="-4"/>
-        </w:rPr>
-        <w:t xml:space="preserve"> </w:t>
-      </w:r>
-      <w:r>
-        <w:rPr>
-          <w:spacing w:val="-1"/>
-        </w:rPr>
-        <w:t>8,</w:t>
-      </w:r>
-      <w:r>
-        <w:rPr>
-          <w:spacing w:val="-4"/>
-        </w:rPr>
-        <w:t xml:space="preserve"> </w:t>
-      </w:r>
-      <w:r>
-        <w:rPr>
-          <w:spacing w:val="-1"/>
-        </w:rPr>
-        <w:t>9]]</w:t>
-      </w:r>
-    </w:p>
-    <w:p>
-      <w:pPr>
-        <w:pStyle w:val="Textoindependiente"/>
-        <w:spacing w:before="51"/>
-        <w:ind w:left="1181"/>
-      </w:pPr>
-      <w:r>
-        <w:t>matriz = np.array(m)</w:t>
-      </w:r>
-    </w:p>
-    <w:p>
-      <w:pPr>
-        <w:rPr>
-          <w:rFonts w:ascii="Calibri" w:eastAsia="Calibri" w:hAnsi="Calibri" w:cs="Calibri"/>
-          <w:sz w:val="24"/>
-          <w:szCs w:val="24"/>
-        </w:rPr>
-      </w:pPr>
-    </w:p>
-    <w:p>
-      <w:pPr>
-        <w:spacing w:before="5"/>
-        <w:rPr>
-          <w:rFonts w:ascii="Calibri" w:eastAsia="Calibri" w:hAnsi="Calibri" w:cs="Calibri"/>
-          <w:sz w:val="29"/>
-          <w:szCs w:val="29"/>
-        </w:rPr>
-      </w:pPr>
-    </w:p>
-    <w:p>
-      <w:pPr>
-        <w:pStyle w:val="Textoindependiente"/>
-        <w:numPr>
-          <w:ilvl w:val="2"/>
-          <w:numId w:val="5"/>
-        </w:numPr>
-        <w:tabs>
-          <w:tab w:val="left" w:pos="1541"/>
-        </w:tabs>
-      </w:pPr>
-      <w:r>
-        <w:rPr>
-          <w:spacing w:val="-1"/>
-        </w:rPr>
-        <w:t>matriz[2][2]</w:t>
-      </w:r>
-    </w:p>
-    <w:p>
-      <w:pPr>
-        <w:pStyle w:val="Textoindependiente"/>
-        <w:numPr>
-          <w:ilvl w:val="2"/>
-          <w:numId w:val="5"/>
-        </w:numPr>
-        <w:tabs>
-          <w:tab w:val="left" w:pos="1541"/>
-        </w:tabs>
-        <w:spacing w:before="182"/>
-      </w:pPr>
-      <w:r>
-        <w:rPr>
-          <w:spacing w:val="-1"/>
-        </w:rPr>
-        <w:t>matriz[2][-2]</w:t>
-      </w:r>
-    </w:p>
-    <w:p>
-      <w:pPr>
-        <w:pStyle w:val="Textoindependiente"/>
-        <w:numPr>
-          <w:ilvl w:val="2"/>
-          <w:numId w:val="5"/>
-        </w:numPr>
-        <w:tabs>
-          <w:tab w:val="left" w:pos="1541"/>
-        </w:tabs>
-        <w:spacing w:before="177"/>
-      </w:pPr>
-      <w:r>
-        <w:rPr>
-          <w:spacing w:val="-1"/>
-        </w:rPr>
-        <w:t>matriz[-1][-1]</w:t>
-      </w:r>
-    </w:p>
-    <w:p>
-      <w:pPr>
-        <w:pStyle w:val="Textoindependiente"/>
-        <w:numPr>
-          <w:ilvl w:val="2"/>
-          <w:numId w:val="5"/>
-        </w:numPr>
-        <w:tabs>
-          <w:tab w:val="left" w:pos="1541"/>
-        </w:tabs>
-        <w:spacing w:before="182"/>
-      </w:pPr>
-      <w:r>
-        <w:rPr>
-          <w:spacing w:val="-1"/>
-        </w:rPr>
-        <w:t>matriz[2][0]</w:t>
-      </w:r>
-    </w:p>
-    <w:p>
-      <w:pPr>
-        <w:spacing w:line="241" w:lineRule="auto"/>
-        <w:sectPr>
-          <w:pgSz w:w="12240" w:h="15840"/>
-          <w:pgMar w:top="1500" w:right="1500" w:bottom="280" w:left="1700" w:header="720" w:footer="720" w:gutter="0"/>
           <w:cols w:space="720"/>
         </w:sectPr>
       </w:pPr>
@@ -12415,11 +12913,19 @@
         </w:rPr>
         <w:t xml:space="preserve"> </w:t>
       </w:r>
-      <w:r>
-        <w:rPr>
-          <w:spacing w:val="-1"/>
-        </w:rPr>
-        <w:t>range(12,</w:t>
+      <w:proofErr w:type="spellStart"/>
+      <w:r>
+        <w:rPr>
+          <w:spacing w:val="-1"/>
+        </w:rPr>
+        <w:t>range</w:t>
+      </w:r>
+      <w:proofErr w:type="spellEnd"/>
+      <w:r>
+        <w:rPr>
+          <w:spacing w:val="-1"/>
+        </w:rPr>
+        <w:t>(12,</w:t>
       </w:r>
       <w:r>
         <w:rPr>
@@ -12516,11 +13022,19 @@
         <w:pStyle w:val="Textoindependiente"/>
         <w:spacing w:before="2" w:line="291" w:lineRule="exact"/>
       </w:pPr>
-      <w:r>
-        <w:rPr>
-          <w:spacing w:val="-2"/>
-        </w:rPr>
-        <w:t xml:space="preserve">cont </w:t>
+      <w:proofErr w:type="spellStart"/>
+      <w:r>
+        <w:rPr>
+          <w:spacing w:val="-2"/>
+        </w:rPr>
+        <w:t>cont</w:t>
+      </w:r>
+      <w:proofErr w:type="spellEnd"/>
+      <w:r>
+        <w:rPr>
+          <w:spacing w:val="-2"/>
+        </w:rPr>
+        <w:t xml:space="preserve"> </w:t>
       </w:r>
       <w:r>
         <w:t>=</w:t>
@@ -12541,17 +13055,33 @@
         <w:spacing w:line="239" w:lineRule="auto"/>
         <w:ind w:left="1041" w:right="6690" w:hanging="220"/>
       </w:pPr>
+      <w:proofErr w:type="spellStart"/>
       <w:r>
         <w:rPr>
           <w:spacing w:val="-1"/>
         </w:rPr>
         <w:t>while</w:t>
       </w:r>
-      <w:r>
-        <w:rPr>
-          <w:spacing w:val="-2"/>
-        </w:rPr>
-        <w:t xml:space="preserve"> cont </w:t>
+      <w:proofErr w:type="spellEnd"/>
+      <w:r>
+        <w:rPr>
+          <w:spacing w:val="-2"/>
+        </w:rPr>
+        <w:t xml:space="preserve"> </w:t>
+      </w:r>
+      <w:proofErr w:type="spellStart"/>
+      <w:r>
+        <w:rPr>
+          <w:spacing w:val="-2"/>
+        </w:rPr>
+        <w:t>cont</w:t>
+      </w:r>
+      <w:proofErr w:type="spellEnd"/>
+      <w:r>
+        <w:rPr>
+          <w:spacing w:val="-2"/>
+        </w:rPr>
+        <w:t xml:space="preserve"> </w:t>
       </w:r>
       <w:r>
         <w:t>&lt;</w:t>
@@ -12578,11 +13108,33 @@
         </w:rPr>
         <w:t xml:space="preserve"> </w:t>
       </w:r>
-      <w:r>
-        <w:rPr>
-          <w:spacing w:val="-1"/>
-        </w:rPr>
-        <w:t>print(cont)</w:t>
+      <w:proofErr w:type="spellStart"/>
+      <w:r>
+        <w:rPr>
+          <w:spacing w:val="-1"/>
+        </w:rPr>
+        <w:t>print</w:t>
+      </w:r>
+      <w:proofErr w:type="spellEnd"/>
+      <w:r>
+        <w:rPr>
+          <w:spacing w:val="-1"/>
+        </w:rPr>
+        <w:t>(</w:t>
+      </w:r>
+      <w:proofErr w:type="spellStart"/>
+      <w:r>
+        <w:rPr>
+          <w:spacing w:val="-1"/>
+        </w:rPr>
+        <w:t>cont</w:t>
+      </w:r>
+      <w:proofErr w:type="spellEnd"/>
+      <w:r>
+        <w:rPr>
+          <w:spacing w:val="-1"/>
+        </w:rPr>
+        <w:t>)</w:t>
       </w:r>
       <w:r>
         <w:rPr>
@@ -12590,11 +13142,19 @@
         </w:rPr>
         <w:t xml:space="preserve"> </w:t>
       </w:r>
-      <w:r>
-        <w:rPr>
-          <w:spacing w:val="-2"/>
-        </w:rPr>
-        <w:t xml:space="preserve">cont </w:t>
+      <w:proofErr w:type="spellStart"/>
+      <w:r>
+        <w:rPr>
+          <w:spacing w:val="-2"/>
+        </w:rPr>
+        <w:t>cont</w:t>
+      </w:r>
+      <w:proofErr w:type="spellEnd"/>
+      <w:r>
+        <w:rPr>
+          <w:spacing w:val="-2"/>
+        </w:rPr>
+        <w:t xml:space="preserve"> </w:t>
       </w:r>
       <w:r>
         <w:t>+=</w:t>
@@ -12638,12 +13198,14 @@
         <w:spacing w:line="241" w:lineRule="auto"/>
         <w:ind w:right="6933"/>
       </w:pPr>
+      <w:proofErr w:type="spellStart"/>
       <w:r>
         <w:rPr>
           <w:spacing w:val="-2"/>
         </w:rPr>
         <w:t>cont</w:t>
       </w:r>
+      <w:proofErr w:type="spellEnd"/>
       <w:r>
         <w:rPr>
           <w:spacing w:val="-3"/>
@@ -12672,17 +13234,33 @@
         </w:rPr>
         <w:t xml:space="preserve"> </w:t>
       </w:r>
+      <w:proofErr w:type="spellStart"/>
       <w:r>
         <w:rPr>
           <w:spacing w:val="-1"/>
         </w:rPr>
         <w:t>while</w:t>
       </w:r>
-      <w:r>
-        <w:rPr>
-          <w:spacing w:val="-2"/>
-        </w:rPr>
-        <w:t xml:space="preserve"> cont </w:t>
+      <w:proofErr w:type="spellEnd"/>
+      <w:r>
+        <w:rPr>
+          <w:spacing w:val="-2"/>
+        </w:rPr>
+        <w:t xml:space="preserve"> </w:t>
+      </w:r>
+      <w:proofErr w:type="spellStart"/>
+      <w:r>
+        <w:rPr>
+          <w:spacing w:val="-2"/>
+        </w:rPr>
+        <w:t>cont</w:t>
+      </w:r>
+      <w:proofErr w:type="spellEnd"/>
+      <w:r>
+        <w:rPr>
+          <w:spacing w:val="-2"/>
+        </w:rPr>
+        <w:t xml:space="preserve"> </w:t>
       </w:r>
       <w:r>
         <w:t>&gt;</w:t>
@@ -12709,11 +13287,33 @@
           <w:spacing w:val="-1"/>
         </w:rPr>
       </w:pPr>
-      <w:r>
-        <w:rPr>
-          <w:spacing w:val="-1"/>
-        </w:rPr>
-        <w:t>print(cont)</w:t>
+      <w:proofErr w:type="spellStart"/>
+      <w:r>
+        <w:rPr>
+          <w:spacing w:val="-1"/>
+        </w:rPr>
+        <w:t>print</w:t>
+      </w:r>
+      <w:proofErr w:type="spellEnd"/>
+      <w:r>
+        <w:rPr>
+          <w:spacing w:val="-1"/>
+        </w:rPr>
+        <w:t>(</w:t>
+      </w:r>
+      <w:proofErr w:type="spellStart"/>
+      <w:r>
+        <w:rPr>
+          <w:spacing w:val="-1"/>
+        </w:rPr>
+        <w:t>cont</w:t>
+      </w:r>
+      <w:proofErr w:type="spellEnd"/>
+      <w:r>
+        <w:rPr>
+          <w:spacing w:val="-1"/>
+        </w:rPr>
+        <w:t>)</w:t>
       </w:r>
       <w:r>
         <w:rPr>
@@ -12721,11 +13321,19 @@
         </w:rPr>
         <w:t xml:space="preserve"> </w:t>
       </w:r>
-      <w:r>
-        <w:rPr>
-          <w:spacing w:val="-1"/>
-        </w:rPr>
-        <w:t>cont-=5</w:t>
+      <w:proofErr w:type="spellStart"/>
+      <w:r>
+        <w:rPr>
+          <w:spacing w:val="-1"/>
+        </w:rPr>
+        <w:t>cont</w:t>
+      </w:r>
+      <w:proofErr w:type="spellEnd"/>
+      <w:r>
+        <w:rPr>
+          <w:spacing w:val="-1"/>
+        </w:rPr>
+        <w:t>-=5</w:t>
       </w:r>
     </w:p>
     <w:p>
@@ -12864,12 +13472,14 @@
         <w:spacing w:before="2" w:line="291" w:lineRule="exact"/>
         <w:ind w:left="821" w:hanging="721"/>
       </w:pPr>
+      <w:proofErr w:type="spellStart"/>
       <w:r>
         <w:rPr>
           <w:spacing w:val="-1"/>
         </w:rPr>
         <w:t>putac</w:t>
       </w:r>
+      <w:proofErr w:type="spellEnd"/>
     </w:p>
     <w:p>
       <w:pPr>
@@ -12884,12 +13494,14 @@
         <w:spacing w:line="291" w:lineRule="exact"/>
         <w:ind w:left="811" w:hanging="711"/>
       </w:pPr>
+      <w:proofErr w:type="spellStart"/>
       <w:r>
         <w:rPr>
           <w:spacing w:val="-1"/>
         </w:rPr>
         <w:t>Computac</w:t>
       </w:r>
+      <w:proofErr w:type="spellEnd"/>
     </w:p>
     <w:p>
       <w:pPr>
@@ -12924,12 +13536,14 @@
         <w:spacing w:before="2" w:line="292" w:lineRule="exact"/>
         <w:ind w:left="831" w:hanging="731"/>
       </w:pPr>
+      <w:proofErr w:type="spellStart"/>
       <w:r>
         <w:rPr>
           <w:spacing w:val="-1"/>
         </w:rPr>
         <w:t>tacion</w:t>
       </w:r>
+      <w:proofErr w:type="spellEnd"/>
     </w:p>
     <w:p>
       <w:pPr>
@@ -12944,12 +13558,14 @@
         <w:spacing w:line="292" w:lineRule="exact"/>
         <w:ind w:left="832" w:hanging="732"/>
       </w:pPr>
+      <w:proofErr w:type="spellStart"/>
       <w:r>
         <w:rPr>
           <w:spacing w:val="-1"/>
         </w:rPr>
         <w:t>Compu</w:t>
       </w:r>
+      <w:proofErr w:type="spellEnd"/>
     </w:p>
     <w:p>
       <w:pPr>
@@ -13506,130 +14122,6 @@
           <w:szCs w:val="23"/>
         </w:rPr>
       </w:pPr>
-    </w:p>
-    <w:p>
-      <w:pPr>
-        <w:pStyle w:val="Ttulo2"/>
-        <w:rPr>
-          <w:b w:val="0"/>
-          <w:bCs w:val="0"/>
-        </w:rPr>
-      </w:pPr>
-      <w:r>
-        <w:t>Respuestas</w:t>
-      </w:r>
-      <w:r>
-        <w:rPr>
-          <w:spacing w:val="-6"/>
-        </w:rPr>
-        <w:t xml:space="preserve"> </w:t>
-      </w:r>
-      <w:r>
-        <w:t>al</w:t>
-      </w:r>
-      <w:r>
-        <w:rPr>
-          <w:spacing w:val="-4"/>
-        </w:rPr>
-        <w:t xml:space="preserve"> </w:t>
-      </w:r>
-      <w:r>
-        <w:rPr>
-          <w:spacing w:val="-1"/>
-        </w:rPr>
-        <w:t>problema</w:t>
-      </w:r>
-      <w:r>
-        <w:rPr>
-          <w:spacing w:val="-4"/>
-        </w:rPr>
-        <w:t xml:space="preserve"> </w:t>
-      </w:r>
-      <w:r>
-        <w:rPr>
-          <w:spacing w:val="-4"/>
-        </w:rPr>
-        <w:t>9</w:t>
-      </w:r>
-    </w:p>
-    <w:p>
-      <w:pPr>
-        <w:spacing w:before="4"/>
-        <w:rPr>
-          <w:rFonts w:ascii="Calibri" w:eastAsia="Calibri" w:hAnsi="Calibri" w:cs="Calibri"/>
-          <w:b/>
-          <w:bCs/>
-          <w:sz w:val="24"/>
-          <w:szCs w:val="24"/>
-        </w:rPr>
-      </w:pPr>
-    </w:p>
-    <w:p>
-      <w:pPr>
-        <w:pStyle w:val="Textoindependiente"/>
-        <w:numPr>
-          <w:ilvl w:val="0"/>
-          <w:numId w:val="6"/>
-        </w:numPr>
-        <w:tabs>
-          <w:tab w:val="left" w:pos="386"/>
-        </w:tabs>
-        <w:spacing w:line="291" w:lineRule="exact"/>
-      </w:pPr>
-      <w:r>
-        <w:t>9</w:t>
-      </w:r>
-    </w:p>
-    <w:p>
-      <w:pPr>
-        <w:pStyle w:val="Textoindependiente"/>
-        <w:numPr>
-          <w:ilvl w:val="0"/>
-          <w:numId w:val="6"/>
-        </w:numPr>
-        <w:tabs>
-          <w:tab w:val="left" w:pos="396"/>
-        </w:tabs>
-        <w:spacing w:line="291" w:lineRule="exact"/>
-        <w:ind w:left="395" w:hanging="295"/>
-      </w:pPr>
-      <w:r>
-        <w:t>8</w:t>
-      </w:r>
-    </w:p>
-    <w:p>
-      <w:pPr>
-        <w:pStyle w:val="Textoindependiente"/>
-        <w:numPr>
-          <w:ilvl w:val="0"/>
-          <w:numId w:val="6"/>
-        </w:numPr>
-        <w:tabs>
-          <w:tab w:val="left" w:pos="371"/>
-        </w:tabs>
-        <w:spacing w:before="2" w:line="292" w:lineRule="exact"/>
-        <w:ind w:left="370" w:hanging="270"/>
-      </w:pPr>
-      <w:r>
-        <w:t>9</w:t>
-      </w:r>
-    </w:p>
-    <w:p>
-      <w:pPr>
-        <w:pStyle w:val="Textoindependiente"/>
-        <w:numPr>
-          <w:ilvl w:val="0"/>
-          <w:numId w:val="6"/>
-        </w:numPr>
-        <w:tabs>
-          <w:tab w:val="left" w:pos="396"/>
-        </w:tabs>
-        <w:spacing w:line="292" w:lineRule="exact"/>
-        <w:ind w:left="395" w:hanging="295"/>
-      </w:pPr>
-      <w:r>
-        <w:t>7</w:t>
-      </w:r>
     </w:p>
     <w:p>
       <w:pPr>
@@ -13645,6 +14137,44 @@
     </w:sectPr>
   </w:body>
 </w:document>
+</file>
+
+<file path=word/endnotes.xml><?xml version="1.0" encoding="utf-8"?>
+<w:endnotes xmlns:wpc="http://schemas.microsoft.com/office/word/2010/wordprocessingCanvas" xmlns:cx="http://schemas.microsoft.com/office/drawing/2014/chartex" xmlns:cx1="http://schemas.microsoft.com/office/drawing/2015/9/8/chartex" xmlns:cx2="http://schemas.microsoft.com/office/drawing/2015/10/21/chartex" xmlns:cx3="http://schemas.microsoft.com/office/drawing/2016/5/9/chartex" xmlns:cx4="http://schemas.microsoft.com/office/drawing/2016/5/10/chartex" xmlns:cx5="http://schemas.microsoft.com/office/drawing/2016/5/11/chartex" xmlns:cx6="http://schemas.microsoft.com/office/drawing/2016/5/12/chartex" xmlns:cx7="http://schemas.microsoft.com/office/drawing/2016/5/13/chartex" xmlns:cx8="http://schemas.microsoft.com/office/drawing/2016/5/14/chartex" xmlns:mc="http://schemas.openxmlformats.org/markup-compatibility/2006" xmlns:aink="http://schemas.microsoft.com/office/drawing/2016/ink" xmlns:am3d="http://schemas.microsoft.com/office/drawing/2017/model3d" xmlns:o="urn:schemas-microsoft-com:office:office" xmlns:r="http://schemas.openxmlformats.org/officeDocument/2006/relationships" xmlns:m="http://schemas.openxmlformats.org/officeDocument/2006/math" xmlns:v="urn:schemas-microsoft-com:vml" xmlns:wp14="http://schemas.microsoft.com/office/word/2010/wordprocessingDrawing" xmlns:wp="http://schemas.openxmlformats.org/drawingml/2006/wordprocessingDrawing" xmlns:w10="urn:schemas-microsoft-com:office:word" xmlns:w="http://schemas.openxmlformats.org/wordprocessingml/2006/main" xmlns:w14="http://schemas.microsoft.com/office/word/2010/wordml" xmlns:w15="http://schemas.microsoft.com/office/word/2012/wordml" xmlns:w16cex="http://schemas.microsoft.com/office/word/2018/wordml/cex" xmlns:w16cid="http://schemas.microsoft.com/office/word/2016/wordml/cid" xmlns:w16="http://schemas.microsoft.com/office/word/2018/wordml" xmlns:w16sdtdh="http://schemas.microsoft.com/office/word/2020/wordml/sdtdatahash" xmlns:w16se="http://schemas.microsoft.com/office/word/2015/wordml/symex" xmlns:wpg="http://schemas.microsoft.com/office/word/2010/wordprocessingGroup" xmlns:wpi="http://schemas.microsoft.com/office/word/2010/wordprocessingInk" xmlns:wne="http://schemas.microsoft.com/office/word/2006/wordml" xmlns:wps="http://schemas.microsoft.com/office/word/2010/wordprocessingShape" mc:Ignorable="w14 w15 w16se w16cid w16 w16cex w16sdtdh wp14">
+  <w:endnote w:type="separator" w:id="-1">
+    <w:p>
+      <w:r>
+        <w:separator/>
+      </w:r>
+    </w:p>
+  </w:endnote>
+  <w:endnote w:type="continuationSeparator" w:id="0">
+    <w:p>
+      <w:r>
+        <w:continuationSeparator/>
+      </w:r>
+    </w:p>
+  </w:endnote>
+</w:endnotes>
+</file>
+
+<file path=word/footnotes.xml><?xml version="1.0" encoding="utf-8"?>
+<w:footnotes xmlns:wpc="http://schemas.microsoft.com/office/word/2010/wordprocessingCanvas" xmlns:cx="http://schemas.microsoft.com/office/drawing/2014/chartex" xmlns:cx1="http://schemas.microsoft.com/office/drawing/2015/9/8/chartex" xmlns:cx2="http://schemas.microsoft.com/office/drawing/2015/10/21/chartex" xmlns:cx3="http://schemas.microsoft.com/office/drawing/2016/5/9/chartex" xmlns:cx4="http://schemas.microsoft.com/office/drawing/2016/5/10/chartex" xmlns:cx5="http://schemas.microsoft.com/office/drawing/2016/5/11/chartex" xmlns:cx6="http://schemas.microsoft.com/office/drawing/2016/5/12/chartex" xmlns:cx7="http://schemas.microsoft.com/office/drawing/2016/5/13/chartex" xmlns:cx8="http://schemas.microsoft.com/office/drawing/2016/5/14/chartex" xmlns:mc="http://schemas.openxmlformats.org/markup-compatibility/2006" xmlns:aink="http://schemas.microsoft.com/office/drawing/2016/ink" xmlns:am3d="http://schemas.microsoft.com/office/drawing/2017/model3d" xmlns:o="urn:schemas-microsoft-com:office:office" xmlns:r="http://schemas.openxmlformats.org/officeDocument/2006/relationships" xmlns:m="http://schemas.openxmlformats.org/officeDocument/2006/math" xmlns:v="urn:schemas-microsoft-com:vml" xmlns:wp14="http://schemas.microsoft.com/office/word/2010/wordprocessingDrawing" xmlns:wp="http://schemas.openxmlformats.org/drawingml/2006/wordprocessingDrawing" xmlns:w10="urn:schemas-microsoft-com:office:word" xmlns:w="http://schemas.openxmlformats.org/wordprocessingml/2006/main" xmlns:w14="http://schemas.microsoft.com/office/word/2010/wordml" xmlns:w15="http://schemas.microsoft.com/office/word/2012/wordml" xmlns:w16cex="http://schemas.microsoft.com/office/word/2018/wordml/cex" xmlns:w16cid="http://schemas.microsoft.com/office/word/2016/wordml/cid" xmlns:w16="http://schemas.microsoft.com/office/word/2018/wordml" xmlns:w16sdtdh="http://schemas.microsoft.com/office/word/2020/wordml/sdtdatahash" xmlns:w16se="http://schemas.microsoft.com/office/word/2015/wordml/symex" xmlns:wpg="http://schemas.microsoft.com/office/word/2010/wordprocessingGroup" xmlns:wpi="http://schemas.microsoft.com/office/word/2010/wordprocessingInk" xmlns:wne="http://schemas.microsoft.com/office/word/2006/wordml" xmlns:wps="http://schemas.microsoft.com/office/word/2010/wordprocessingShape" mc:Ignorable="w14 w15 w16se w16cid w16 w16cex w16sdtdh wp14">
+  <w:footnote w:type="separator" w:id="-1">
+    <w:p>
+      <w:r>
+        <w:separator/>
+      </w:r>
+    </w:p>
+  </w:footnote>
+  <w:footnote w:type="continuationSeparator" w:id="0">
+    <w:p>
+      <w:r>
+        <w:continuationSeparator/>
+      </w:r>
+    </w:p>
+  </w:footnote>
+</w:footnotes>
 </file>
 
 <file path=word/header1.xml><?xml version="1.0" encoding="utf-8"?>
